--- a/MLDM labs/Reports/MLDM_4.docx
+++ b/MLDM labs/Reports/MLDM_4.docx
@@ -397,6 +397,7 @@
     </w:p>
     <w:p>
       <w:pPr>
+        <w:ind w:firstLine="708"/>
         <w:rPr>
           <w:rFonts w:ascii="Times New Roman" w:hAnsi="Times New Roman" w:cs="Times New Roman"/>
           <w:sz w:val="28"/>
@@ -662,6 +663,7 @@
     </w:p>
     <w:p>
       <w:pPr>
+        <w:ind w:firstLine="360"/>
         <w:rPr>
           <w:rFonts w:ascii="Times New Roman" w:hAnsi="Times New Roman" w:cs="Times New Roman"/>
           <w:sz w:val="28"/>
@@ -848,6 +850,7 @@
     </w:p>
     <w:p>
       <w:pPr>
+        <w:ind w:firstLine="360"/>
         <w:rPr>
           <w:rFonts w:ascii="Times New Roman" w:hAnsi="Times New Roman"/>
           <w:sz w:val="28"/>
@@ -883,6 +886,7 @@
     </w:p>
     <w:p>
       <w:pPr>
+        <w:ind w:firstLine="360"/>
         <w:rPr>
           <w:rFonts w:ascii="Times New Roman" w:hAnsi="Times New Roman"/>
           <w:sz w:val="28"/>
@@ -925,6 +929,7 @@
     </w:p>
     <w:p>
       <w:pPr>
+        <w:ind w:firstLine="360"/>
         <w:rPr>
           <w:rFonts w:ascii="Times New Roman" w:hAnsi="Times New Roman" w:cs="Times New Roman"/>
           <w:sz w:val="28"/>
@@ -5663,7 +5668,7 @@
           <w:color w:val="F8F8F2"/>
           <w:sz w:val="21"/>
           <w:szCs w:val="21"/>
-          <w:lang w:eastAsia="ru-RU"/>
+          <w:lang w:val="en-US" w:eastAsia="ru-RU"/>
         </w:rPr>
       </w:pPr>
       <w:r>
@@ -5682,7 +5687,7 @@
           <w:color w:val="F8F8F2"/>
           <w:sz w:val="21"/>
           <w:szCs w:val="21"/>
-          <w:lang w:eastAsia="ru-RU"/>
+          <w:lang w:val="en-US" w:eastAsia="ru-RU"/>
         </w:rPr>
         <w:t>$_SESSION[</w:t>
       </w:r>
@@ -5692,29 +5697,27 @@
           <w:color w:val="E9F284"/>
           <w:sz w:val="21"/>
           <w:szCs w:val="21"/>
-          <w:lang w:eastAsia="ru-RU"/>
+          <w:lang w:val="en-US" w:eastAsia="ru-RU"/>
         </w:rPr>
         <w:t>'</w:t>
       </w:r>
-      <w:proofErr w:type="spellStart"/>
       <w:r>
         <w:rPr>
           <w:rFonts w:ascii="Consolas" w:eastAsia="Times New Roman" w:hAnsi="Consolas" w:cs="Times New Roman"/>
           <w:color w:val="F1FA8C"/>
           <w:sz w:val="21"/>
           <w:szCs w:val="21"/>
-          <w:lang w:eastAsia="ru-RU"/>
+          <w:lang w:val="en-US" w:eastAsia="ru-RU"/>
         </w:rPr>
         <w:t>text</w:t>
       </w:r>
-      <w:proofErr w:type="spellEnd"/>
       <w:r>
         <w:rPr>
           <w:rFonts w:ascii="Consolas" w:eastAsia="Times New Roman" w:hAnsi="Consolas" w:cs="Times New Roman"/>
           <w:color w:val="E9F284"/>
           <w:sz w:val="21"/>
           <w:szCs w:val="21"/>
-          <w:lang w:eastAsia="ru-RU"/>
+          <w:lang w:val="en-US" w:eastAsia="ru-RU"/>
         </w:rPr>
         <w:t>'</w:t>
       </w:r>
@@ -5724,7 +5727,7 @@
           <w:color w:val="F8F8F2"/>
           <w:sz w:val="21"/>
           <w:szCs w:val="21"/>
-          <w:lang w:eastAsia="ru-RU"/>
+          <w:lang w:val="en-US" w:eastAsia="ru-RU"/>
         </w:rPr>
         <w:t xml:space="preserve">] </w:t>
       </w:r>
@@ -5734,7 +5737,7 @@
           <w:color w:val="FF79C6"/>
           <w:sz w:val="21"/>
           <w:szCs w:val="21"/>
-          <w:lang w:eastAsia="ru-RU"/>
+          <w:lang w:val="en-US" w:eastAsia="ru-RU"/>
         </w:rPr>
         <w:t>=</w:t>
       </w:r>
@@ -5744,7 +5747,7 @@
           <w:color w:val="F8F8F2"/>
           <w:sz w:val="21"/>
           <w:szCs w:val="21"/>
-          <w:lang w:eastAsia="ru-RU"/>
+          <w:lang w:val="en-US" w:eastAsia="ru-RU"/>
         </w:rPr>
         <w:t xml:space="preserve"> </w:t>
       </w:r>
@@ -5754,7 +5757,7 @@
           <w:color w:val="E9F284"/>
           <w:sz w:val="21"/>
           <w:szCs w:val="21"/>
-          <w:lang w:eastAsia="ru-RU"/>
+          <w:lang w:val="en-US" w:eastAsia="ru-RU"/>
         </w:rPr>
         <w:t>"</w:t>
       </w:r>
@@ -5766,7 +5769,97 @@
           <w:szCs w:val="21"/>
           <w:lang w:eastAsia="ru-RU"/>
         </w:rPr>
-        <w:t>Номер вершины должен быть цифрой!</w:t>
+        <w:t>Номер</w:t>
+      </w:r>
+      <w:r>
+        <w:rPr>
+          <w:rFonts w:ascii="Consolas" w:eastAsia="Times New Roman" w:hAnsi="Consolas" w:cs="Times New Roman"/>
+          <w:color w:val="F1FA8C"/>
+          <w:sz w:val="21"/>
+          <w:szCs w:val="21"/>
+          <w:lang w:val="en-US" w:eastAsia="ru-RU"/>
+        </w:rPr>
+        <w:t xml:space="preserve"> </w:t>
+      </w:r>
+      <w:r>
+        <w:rPr>
+          <w:rFonts w:ascii="Consolas" w:eastAsia="Times New Roman" w:hAnsi="Consolas" w:cs="Times New Roman"/>
+          <w:color w:val="F1FA8C"/>
+          <w:sz w:val="21"/>
+          <w:szCs w:val="21"/>
+          <w:lang w:eastAsia="ru-RU"/>
+        </w:rPr>
+        <w:t>вершины</w:t>
+      </w:r>
+      <w:r>
+        <w:rPr>
+          <w:rFonts w:ascii="Consolas" w:eastAsia="Times New Roman" w:hAnsi="Consolas" w:cs="Times New Roman"/>
+          <w:color w:val="F1FA8C"/>
+          <w:sz w:val="21"/>
+          <w:szCs w:val="21"/>
+          <w:lang w:val="en-US" w:eastAsia="ru-RU"/>
+        </w:rPr>
+        <w:t xml:space="preserve"> </w:t>
+      </w:r>
+      <w:r>
+        <w:rPr>
+          <w:rFonts w:ascii="Consolas" w:eastAsia="Times New Roman" w:hAnsi="Consolas" w:cs="Times New Roman"/>
+          <w:color w:val="F1FA8C"/>
+          <w:sz w:val="21"/>
+          <w:szCs w:val="21"/>
+          <w:lang w:eastAsia="ru-RU"/>
+        </w:rPr>
+        <w:t>должен</w:t>
+      </w:r>
+      <w:r>
+        <w:rPr>
+          <w:rFonts w:ascii="Consolas" w:eastAsia="Times New Roman" w:hAnsi="Consolas" w:cs="Times New Roman"/>
+          <w:color w:val="F1FA8C"/>
+          <w:sz w:val="21"/>
+          <w:szCs w:val="21"/>
+          <w:lang w:val="en-US" w:eastAsia="ru-RU"/>
+        </w:rPr>
+        <w:t xml:space="preserve"> </w:t>
+      </w:r>
+      <w:r>
+        <w:rPr>
+          <w:rFonts w:ascii="Consolas" w:eastAsia="Times New Roman" w:hAnsi="Consolas" w:cs="Times New Roman"/>
+          <w:color w:val="F1FA8C"/>
+          <w:sz w:val="21"/>
+          <w:szCs w:val="21"/>
+          <w:lang w:eastAsia="ru-RU"/>
+        </w:rPr>
+        <w:t>быть</w:t>
+      </w:r>
+      <w:r>
+        <w:rPr>
+          <w:rFonts w:ascii="Consolas" w:eastAsia="Times New Roman" w:hAnsi="Consolas" w:cs="Times New Roman"/>
+          <w:color w:val="F1FA8C"/>
+          <w:sz w:val="21"/>
+          <w:szCs w:val="21"/>
+          <w:lang w:val="en-US" w:eastAsia="ru-RU"/>
+        </w:rPr>
+        <w:t xml:space="preserve"> </w:t>
+      </w:r>
+      <w:r>
+        <w:rPr>
+          <w:rFonts w:ascii="Consolas" w:eastAsia="Times New Roman" w:hAnsi="Consolas" w:cs="Times New Roman"/>
+          <w:color w:val="F1FA8C"/>
+          <w:sz w:val="21"/>
+          <w:szCs w:val="21"/>
+          <w:lang w:eastAsia="ru-RU"/>
+        </w:rPr>
+        <w:t>цифрой</w:t>
+      </w:r>
+      <w:r>
+        <w:rPr>
+          <w:rFonts w:ascii="Consolas" w:eastAsia="Times New Roman" w:hAnsi="Consolas" w:cs="Times New Roman"/>
+          <w:color w:val="F1FA8C"/>
+          <w:sz w:val="21"/>
+          <w:szCs w:val="21"/>
+          <w:lang w:val="en-US" w:eastAsia="ru-RU"/>
+        </w:rPr>
+        <w:t>!</w:t>
       </w:r>
       <w:r>
         <w:rPr>
@@ -5774,7 +5867,7 @@
           <w:color w:val="E9F284"/>
           <w:sz w:val="21"/>
           <w:szCs w:val="21"/>
-          <w:lang w:eastAsia="ru-RU"/>
+          <w:lang w:val="en-US" w:eastAsia="ru-RU"/>
         </w:rPr>
         <w:t>"</w:t>
       </w:r>
@@ -5784,7 +5877,7 @@
           <w:color w:val="F8F8F2"/>
           <w:sz w:val="21"/>
           <w:szCs w:val="21"/>
-          <w:lang w:eastAsia="ru-RU"/>
+          <w:lang w:val="en-US" w:eastAsia="ru-RU"/>
         </w:rPr>
         <w:t>;</w:t>
       </w:r>
@@ -5807,7 +5900,7 @@
           <w:color w:val="F8F8F2"/>
           <w:sz w:val="21"/>
           <w:szCs w:val="21"/>
-          <w:lang w:eastAsia="ru-RU"/>
+          <w:lang w:val="en-US" w:eastAsia="ru-RU"/>
         </w:rPr>
         <w:t xml:space="preserve">            </w:t>
       </w:r>
@@ -5981,7 +6074,7 @@
           <w:color w:val="F8F8F2"/>
           <w:sz w:val="21"/>
           <w:szCs w:val="21"/>
-          <w:lang w:eastAsia="ru-RU"/>
+          <w:lang w:val="en-US" w:eastAsia="ru-RU"/>
         </w:rPr>
       </w:pPr>
       <w:r>
@@ -6000,7 +6093,7 @@
           <w:color w:val="F8F8F2"/>
           <w:sz w:val="21"/>
           <w:szCs w:val="21"/>
-          <w:lang w:eastAsia="ru-RU"/>
+          <w:lang w:val="en-US" w:eastAsia="ru-RU"/>
         </w:rPr>
         <w:t>$_SESSION[</w:t>
       </w:r>
@@ -6010,29 +6103,27 @@
           <w:color w:val="E9F284"/>
           <w:sz w:val="21"/>
           <w:szCs w:val="21"/>
-          <w:lang w:eastAsia="ru-RU"/>
+          <w:lang w:val="en-US" w:eastAsia="ru-RU"/>
         </w:rPr>
         <w:t>'</w:t>
       </w:r>
-      <w:proofErr w:type="spellStart"/>
       <w:r>
         <w:rPr>
           <w:rFonts w:ascii="Consolas" w:eastAsia="Times New Roman" w:hAnsi="Consolas" w:cs="Times New Roman"/>
           <w:color w:val="F1FA8C"/>
           <w:sz w:val="21"/>
           <w:szCs w:val="21"/>
-          <w:lang w:eastAsia="ru-RU"/>
+          <w:lang w:val="en-US" w:eastAsia="ru-RU"/>
         </w:rPr>
         <w:t>text</w:t>
       </w:r>
-      <w:proofErr w:type="spellEnd"/>
       <w:r>
         <w:rPr>
           <w:rFonts w:ascii="Consolas" w:eastAsia="Times New Roman" w:hAnsi="Consolas" w:cs="Times New Roman"/>
           <w:color w:val="E9F284"/>
           <w:sz w:val="21"/>
           <w:szCs w:val="21"/>
-          <w:lang w:eastAsia="ru-RU"/>
+          <w:lang w:val="en-US" w:eastAsia="ru-RU"/>
         </w:rPr>
         <w:t>'</w:t>
       </w:r>
@@ -6042,7 +6133,7 @@
           <w:color w:val="F8F8F2"/>
           <w:sz w:val="21"/>
           <w:szCs w:val="21"/>
-          <w:lang w:eastAsia="ru-RU"/>
+          <w:lang w:val="en-US" w:eastAsia="ru-RU"/>
         </w:rPr>
         <w:t xml:space="preserve">] </w:t>
       </w:r>
@@ -6052,7 +6143,7 @@
           <w:color w:val="FF79C6"/>
           <w:sz w:val="21"/>
           <w:szCs w:val="21"/>
-          <w:lang w:eastAsia="ru-RU"/>
+          <w:lang w:val="en-US" w:eastAsia="ru-RU"/>
         </w:rPr>
         <w:t>=</w:t>
       </w:r>
@@ -6062,7 +6153,7 @@
           <w:color w:val="F8F8F2"/>
           <w:sz w:val="21"/>
           <w:szCs w:val="21"/>
-          <w:lang w:eastAsia="ru-RU"/>
+          <w:lang w:val="en-US" w:eastAsia="ru-RU"/>
         </w:rPr>
         <w:t xml:space="preserve"> </w:t>
       </w:r>
@@ -6072,7 +6163,7 @@
           <w:color w:val="E9F284"/>
           <w:sz w:val="21"/>
           <w:szCs w:val="21"/>
-          <w:lang w:eastAsia="ru-RU"/>
+          <w:lang w:val="en-US" w:eastAsia="ru-RU"/>
         </w:rPr>
         <w:t>"</w:t>
       </w:r>
@@ -6084,7 +6175,97 @@
           <w:szCs w:val="21"/>
           <w:lang w:eastAsia="ru-RU"/>
         </w:rPr>
-        <w:t>Номер вершины должен быть цифрой!</w:t>
+        <w:t>Номер</w:t>
+      </w:r>
+      <w:r>
+        <w:rPr>
+          <w:rFonts w:ascii="Consolas" w:eastAsia="Times New Roman" w:hAnsi="Consolas" w:cs="Times New Roman"/>
+          <w:color w:val="F1FA8C"/>
+          <w:sz w:val="21"/>
+          <w:szCs w:val="21"/>
+          <w:lang w:val="en-US" w:eastAsia="ru-RU"/>
+        </w:rPr>
+        <w:t xml:space="preserve"> </w:t>
+      </w:r>
+      <w:r>
+        <w:rPr>
+          <w:rFonts w:ascii="Consolas" w:eastAsia="Times New Roman" w:hAnsi="Consolas" w:cs="Times New Roman"/>
+          <w:color w:val="F1FA8C"/>
+          <w:sz w:val="21"/>
+          <w:szCs w:val="21"/>
+          <w:lang w:eastAsia="ru-RU"/>
+        </w:rPr>
+        <w:t>вершины</w:t>
+      </w:r>
+      <w:r>
+        <w:rPr>
+          <w:rFonts w:ascii="Consolas" w:eastAsia="Times New Roman" w:hAnsi="Consolas" w:cs="Times New Roman"/>
+          <w:color w:val="F1FA8C"/>
+          <w:sz w:val="21"/>
+          <w:szCs w:val="21"/>
+          <w:lang w:val="en-US" w:eastAsia="ru-RU"/>
+        </w:rPr>
+        <w:t xml:space="preserve"> </w:t>
+      </w:r>
+      <w:r>
+        <w:rPr>
+          <w:rFonts w:ascii="Consolas" w:eastAsia="Times New Roman" w:hAnsi="Consolas" w:cs="Times New Roman"/>
+          <w:color w:val="F1FA8C"/>
+          <w:sz w:val="21"/>
+          <w:szCs w:val="21"/>
+          <w:lang w:eastAsia="ru-RU"/>
+        </w:rPr>
+        <w:t>должен</w:t>
+      </w:r>
+      <w:r>
+        <w:rPr>
+          <w:rFonts w:ascii="Consolas" w:eastAsia="Times New Roman" w:hAnsi="Consolas" w:cs="Times New Roman"/>
+          <w:color w:val="F1FA8C"/>
+          <w:sz w:val="21"/>
+          <w:szCs w:val="21"/>
+          <w:lang w:val="en-US" w:eastAsia="ru-RU"/>
+        </w:rPr>
+        <w:t xml:space="preserve"> </w:t>
+      </w:r>
+      <w:r>
+        <w:rPr>
+          <w:rFonts w:ascii="Consolas" w:eastAsia="Times New Roman" w:hAnsi="Consolas" w:cs="Times New Roman"/>
+          <w:color w:val="F1FA8C"/>
+          <w:sz w:val="21"/>
+          <w:szCs w:val="21"/>
+          <w:lang w:eastAsia="ru-RU"/>
+        </w:rPr>
+        <w:t>быть</w:t>
+      </w:r>
+      <w:r>
+        <w:rPr>
+          <w:rFonts w:ascii="Consolas" w:eastAsia="Times New Roman" w:hAnsi="Consolas" w:cs="Times New Roman"/>
+          <w:color w:val="F1FA8C"/>
+          <w:sz w:val="21"/>
+          <w:szCs w:val="21"/>
+          <w:lang w:val="en-US" w:eastAsia="ru-RU"/>
+        </w:rPr>
+        <w:t xml:space="preserve"> </w:t>
+      </w:r>
+      <w:r>
+        <w:rPr>
+          <w:rFonts w:ascii="Consolas" w:eastAsia="Times New Roman" w:hAnsi="Consolas" w:cs="Times New Roman"/>
+          <w:color w:val="F1FA8C"/>
+          <w:sz w:val="21"/>
+          <w:szCs w:val="21"/>
+          <w:lang w:eastAsia="ru-RU"/>
+        </w:rPr>
+        <w:t>цифрой</w:t>
+      </w:r>
+      <w:r>
+        <w:rPr>
+          <w:rFonts w:ascii="Consolas" w:eastAsia="Times New Roman" w:hAnsi="Consolas" w:cs="Times New Roman"/>
+          <w:color w:val="F1FA8C"/>
+          <w:sz w:val="21"/>
+          <w:szCs w:val="21"/>
+          <w:lang w:val="en-US" w:eastAsia="ru-RU"/>
+        </w:rPr>
+        <w:t>!</w:t>
       </w:r>
       <w:r>
         <w:rPr>
@@ -6092,7 +6273,7 @@
           <w:color w:val="E9F284"/>
           <w:sz w:val="21"/>
           <w:szCs w:val="21"/>
-          <w:lang w:eastAsia="ru-RU"/>
+          <w:lang w:val="en-US" w:eastAsia="ru-RU"/>
         </w:rPr>
         <w:t>"</w:t>
       </w:r>
@@ -6102,7 +6283,7 @@
           <w:color w:val="F8F8F2"/>
           <w:sz w:val="21"/>
           <w:szCs w:val="21"/>
-          <w:lang w:eastAsia="ru-RU"/>
+          <w:lang w:val="en-US" w:eastAsia="ru-RU"/>
         </w:rPr>
         <w:t>;</w:t>
       </w:r>
@@ -6125,7 +6306,7 @@
           <w:color w:val="F8F8F2"/>
           <w:sz w:val="21"/>
           <w:szCs w:val="21"/>
-          <w:lang w:eastAsia="ru-RU"/>
+          <w:lang w:val="en-US" w:eastAsia="ru-RU"/>
         </w:rPr>
         <w:t xml:space="preserve">            </w:t>
       </w:r>
@@ -9863,7 +10044,7 @@
           <w:color w:val="F8F8F2"/>
           <w:sz w:val="21"/>
           <w:szCs w:val="21"/>
-          <w:lang w:eastAsia="ru-RU"/>
+          <w:lang w:val="en-US" w:eastAsia="ru-RU"/>
         </w:rPr>
       </w:pPr>
       <w:r>
@@ -9877,71 +10058,25 @@
         <w:lastRenderedPageBreak/>
         <w:t xml:space="preserve">                </w:t>
       </w:r>
-      <w:proofErr w:type="spellStart"/>
       <w:r>
         <w:rPr>
           <w:rFonts w:ascii="Consolas" w:eastAsia="Times New Roman" w:hAnsi="Consolas" w:cs="Times New Roman"/>
           <w:color w:val="8BE9FD"/>
           <w:sz w:val="21"/>
           <w:szCs w:val="21"/>
-          <w:lang w:eastAsia="ru-RU"/>
-        </w:rPr>
-        <w:t>array_</w:t>
-      </w:r>
-      <w:proofErr w:type="gramStart"/>
-      <w:r>
-        <w:rPr>
-          <w:rFonts w:ascii="Consolas" w:eastAsia="Times New Roman" w:hAnsi="Consolas" w:cs="Times New Roman"/>
-          <w:color w:val="8BE9FD"/>
-          <w:sz w:val="21"/>
-          <w:szCs w:val="21"/>
-          <w:lang w:eastAsia="ru-RU"/>
-        </w:rPr>
-        <w:t>push</w:t>
-      </w:r>
-      <w:proofErr w:type="spellEnd"/>
-      <w:r>
-        <w:rPr>
-          <w:rFonts w:ascii="Consolas" w:eastAsia="Times New Roman" w:hAnsi="Consolas" w:cs="Times New Roman"/>
-          <w:color w:val="F8F8F2"/>
-          <w:sz w:val="21"/>
-          <w:szCs w:val="21"/>
-          <w:lang w:eastAsia="ru-RU"/>
-        </w:rPr>
-        <w:t>(</w:t>
-      </w:r>
-      <w:proofErr w:type="gramEnd"/>
-      <w:r>
-        <w:rPr>
-          <w:rFonts w:ascii="Consolas" w:eastAsia="Times New Roman" w:hAnsi="Consolas" w:cs="Times New Roman"/>
-          <w:color w:val="F8F8F2"/>
-          <w:sz w:val="21"/>
-          <w:szCs w:val="21"/>
-          <w:lang w:eastAsia="ru-RU"/>
-        </w:rPr>
-        <w:t>$</w:t>
-      </w:r>
-      <w:proofErr w:type="spellStart"/>
-      <w:r>
-        <w:rPr>
-          <w:rFonts w:ascii="Consolas" w:eastAsia="Times New Roman" w:hAnsi="Consolas" w:cs="Times New Roman"/>
-          <w:color w:val="F8F8F2"/>
-          <w:sz w:val="21"/>
-          <w:szCs w:val="21"/>
-          <w:lang w:eastAsia="ru-RU"/>
-        </w:rPr>
-        <w:t>path</w:t>
-      </w:r>
-      <w:proofErr w:type="spellEnd"/>
-      <w:r>
-        <w:rPr>
-          <w:rFonts w:ascii="Consolas" w:eastAsia="Times New Roman" w:hAnsi="Consolas" w:cs="Times New Roman"/>
-          <w:color w:val="F8F8F2"/>
-          <w:sz w:val="21"/>
-          <w:szCs w:val="21"/>
-          <w:lang w:eastAsia="ru-RU"/>
-        </w:rPr>
-        <w:t>,</w:t>
+          <w:lang w:val="en-US" w:eastAsia="ru-RU"/>
+        </w:rPr>
+        <w:t>array_push</w:t>
+      </w:r>
+      <w:r>
+        <w:rPr>
+          <w:rFonts w:ascii="Consolas" w:eastAsia="Times New Roman" w:hAnsi="Consolas" w:cs="Times New Roman"/>
+          <w:color w:val="F8F8F2"/>
+          <w:sz w:val="21"/>
+          <w:szCs w:val="21"/>
+          <w:lang w:val="en-US" w:eastAsia="ru-RU"/>
+        </w:rPr>
+        <w:t>($path,</w:t>
       </w:r>
       <w:r>
         <w:rPr>
@@ -9949,49 +10084,37 @@
           <w:color w:val="50FA7B"/>
           <w:sz w:val="21"/>
           <w:szCs w:val="21"/>
-          <w:lang w:eastAsia="ru-RU"/>
-        </w:rPr>
-        <w:t xml:space="preserve"> </w:t>
-      </w:r>
-      <w:r>
-        <w:rPr>
-          <w:rFonts w:ascii="Consolas" w:eastAsia="Times New Roman" w:hAnsi="Consolas" w:cs="Times New Roman"/>
-          <w:color w:val="F8F8F2"/>
-          <w:sz w:val="21"/>
-          <w:szCs w:val="21"/>
-          <w:lang w:eastAsia="ru-RU"/>
-        </w:rPr>
-        <w:t>$</w:t>
-      </w:r>
-      <w:proofErr w:type="spellStart"/>
-      <w:r>
-        <w:rPr>
-          <w:rFonts w:ascii="Consolas" w:eastAsia="Times New Roman" w:hAnsi="Consolas" w:cs="Times New Roman"/>
-          <w:color w:val="F8F8F2"/>
-          <w:sz w:val="21"/>
-          <w:szCs w:val="21"/>
-          <w:lang w:eastAsia="ru-RU"/>
-        </w:rPr>
-        <w:t>start</w:t>
-      </w:r>
-      <w:proofErr w:type="spellEnd"/>
+          <w:lang w:val="en-US" w:eastAsia="ru-RU"/>
+        </w:rPr>
+        <w:t xml:space="preserve"> </w:t>
+      </w:r>
+      <w:r>
+        <w:rPr>
+          <w:rFonts w:ascii="Consolas" w:eastAsia="Times New Roman" w:hAnsi="Consolas" w:cs="Times New Roman"/>
+          <w:color w:val="F8F8F2"/>
+          <w:sz w:val="21"/>
+          <w:szCs w:val="21"/>
+          <w:lang w:val="en-US" w:eastAsia="ru-RU"/>
+        </w:rPr>
+        <w:t>$start</w:t>
+      </w:r>
       <w:r>
         <w:rPr>
           <w:rFonts w:ascii="Consolas" w:eastAsia="Times New Roman" w:hAnsi="Consolas" w:cs="Times New Roman"/>
           <w:color w:val="50FA7B"/>
           <w:sz w:val="21"/>
           <w:szCs w:val="21"/>
-          <w:lang w:eastAsia="ru-RU"/>
-        </w:rPr>
-        <w:t xml:space="preserve"> </w:t>
-      </w:r>
-      <w:r>
-        <w:rPr>
-          <w:rFonts w:ascii="Consolas" w:eastAsia="Times New Roman" w:hAnsi="Consolas" w:cs="Times New Roman"/>
-          <w:color w:val="FF79C6"/>
-          <w:sz w:val="21"/>
-          <w:szCs w:val="21"/>
-          <w:lang w:eastAsia="ru-RU"/>
+          <w:lang w:val="en-US" w:eastAsia="ru-RU"/>
+        </w:rPr>
+        <w:t xml:space="preserve"> </w:t>
+      </w:r>
+      <w:r>
+        <w:rPr>
+          <w:rFonts w:ascii="Consolas" w:eastAsia="Times New Roman" w:hAnsi="Consolas" w:cs="Times New Roman"/>
+          <w:color w:val="FF79C6"/>
+          <w:sz w:val="21"/>
+          <w:szCs w:val="21"/>
+          <w:lang w:val="en-US" w:eastAsia="ru-RU"/>
         </w:rPr>
         <w:t>+</w:t>
       </w:r>
@@ -10001,7 +10124,7 @@
           <w:color w:val="50FA7B"/>
           <w:sz w:val="21"/>
           <w:szCs w:val="21"/>
-          <w:lang w:eastAsia="ru-RU"/>
+          <w:lang w:val="en-US" w:eastAsia="ru-RU"/>
         </w:rPr>
         <w:t xml:space="preserve"> </w:t>
       </w:r>
@@ -10011,7 +10134,7 @@
           <w:color w:val="BD93F9"/>
           <w:sz w:val="21"/>
           <w:szCs w:val="21"/>
-          <w:lang w:eastAsia="ru-RU"/>
+          <w:lang w:val="en-US" w:eastAsia="ru-RU"/>
         </w:rPr>
         <w:t>1</w:t>
       </w:r>
@@ -10021,7 +10144,7 @@
           <w:color w:val="F8F8F2"/>
           <w:sz w:val="21"/>
           <w:szCs w:val="21"/>
-          <w:lang w:eastAsia="ru-RU"/>
+          <w:lang w:val="en-US" w:eastAsia="ru-RU"/>
         </w:rPr>
         <w:t>);</w:t>
       </w:r>
@@ -10044,9 +10167,19 @@
           <w:color w:val="F8F8F2"/>
           <w:sz w:val="21"/>
           <w:szCs w:val="21"/>
-          <w:lang w:eastAsia="ru-RU"/>
-        </w:rPr>
-        <w:t>            }</w:t>
+          <w:lang w:val="en-US" w:eastAsia="ru-RU"/>
+        </w:rPr>
+        <w:t xml:space="preserve">            </w:t>
+      </w:r>
+      <w:r>
+        <w:rPr>
+          <w:rFonts w:ascii="Consolas" w:eastAsia="Times New Roman" w:hAnsi="Consolas" w:cs="Times New Roman"/>
+          <w:color w:val="F8F8F2"/>
+          <w:sz w:val="21"/>
+          <w:szCs w:val="21"/>
+          <w:lang w:eastAsia="ru-RU"/>
+        </w:rPr>
+        <w:t>}</w:t>
       </w:r>
     </w:p>
     <w:p>
@@ -12959,6 +13092,7 @@
     </w:p>
     <w:p>
       <w:pPr>
+        <w:ind w:firstLine="708"/>
         <w:rPr>
           <w:rFonts w:ascii="Times New Roman" w:hAnsi="Times New Roman" w:cs="Times New Roman"/>
           <w:sz w:val="28"/>

--- a/MLDM labs/Reports/MLDM_4.docx
+++ b/MLDM labs/Reports/MLDM_4.docx
@@ -372,28 +372,918 @@
     </w:p>
     <w:p>
       <w:pPr>
-        <w:rPr>
-          <w:rFonts w:ascii="Times New Roman" w:hAnsi="Times New Roman" w:cs="Times New Roman"/>
+        <w:pStyle w:val="1"/>
+      </w:pPr>
+      <w:r>
+        <w:br w:type="page"/>
+      </w:r>
+    </w:p>
+    <w:sdt>
+      <w:sdtPr>
+        <w:id w:val="1211995307"/>
+        <w:docPartObj>
+          <w:docPartGallery w:val="Table of Contents"/>
+          <w:docPartUnique/>
+        </w:docPartObj>
+      </w:sdtPr>
+      <w:sdtEndPr>
+        <w:rPr>
+          <w:rFonts w:asciiTheme="minorHAnsi" w:eastAsiaTheme="minorHAnsi" w:hAnsiTheme="minorHAnsi" w:cstheme="minorBidi"/>
           <w:b/>
           <w:bCs/>
-          <w:sz w:val="28"/>
-          <w:szCs w:val="28"/>
+          <w:color w:val="auto"/>
+          <w:sz w:val="22"/>
+          <w:szCs w:val="22"/>
+          <w:lang w:eastAsia="en-US"/>
+        </w:rPr>
+      </w:sdtEndPr>
+      <w:sdtContent>
+        <w:p>
+          <w:pPr>
+            <w:pStyle w:val="a6"/>
+            <w:jc w:val="center"/>
+            <w:rPr>
+              <w:rFonts w:ascii="Times New Roman" w:hAnsi="Times New Roman" w:cs="Times New Roman"/>
+              <w:b/>
+              <w:bCs/>
+              <w:color w:val="auto"/>
+            </w:rPr>
+          </w:pPr>
+          <w:r>
+            <w:rPr>
+              <w:rFonts w:ascii="Times New Roman" w:hAnsi="Times New Roman" w:cs="Times New Roman"/>
+              <w:b/>
+              <w:bCs/>
+              <w:color w:val="auto"/>
+            </w:rPr>
+            <w:t>Оглавление</w:t>
+          </w:r>
+        </w:p>
+        <w:p>
+          <w:pPr>
+            <w:pStyle w:val="11"/>
+            <w:tabs>
+              <w:tab w:val="right" w:leader="dot" w:pos="9345"/>
+            </w:tabs>
+            <w:rPr>
+              <w:rFonts w:ascii="Times New Roman" w:hAnsi="Times New Roman" w:cs="Times New Roman"/>
+              <w:b/>
+              <w:bCs/>
+              <w:noProof/>
+              <w:sz w:val="28"/>
+              <w:szCs w:val="28"/>
+            </w:rPr>
+          </w:pPr>
+          <w:r>
+            <w:rPr>
+              <w:rFonts w:ascii="Times New Roman" w:hAnsi="Times New Roman" w:cs="Times New Roman"/>
+              <w:b/>
+              <w:bCs/>
+              <w:sz w:val="28"/>
+              <w:szCs w:val="28"/>
+            </w:rPr>
+            <w:fldChar w:fldCharType="begin"/>
+          </w:r>
+          <w:r>
+            <w:rPr>
+              <w:rFonts w:ascii="Times New Roman" w:hAnsi="Times New Roman" w:cs="Times New Roman"/>
+              <w:b/>
+              <w:bCs/>
+              <w:sz w:val="28"/>
+              <w:szCs w:val="28"/>
+            </w:rPr>
+            <w:instrText xml:space="preserve"> TOC \o "1-3" \h \z \u </w:instrText>
+          </w:r>
+          <w:r>
+            <w:rPr>
+              <w:rFonts w:ascii="Times New Roman" w:hAnsi="Times New Roman" w:cs="Times New Roman"/>
+              <w:b/>
+              <w:bCs/>
+              <w:sz w:val="28"/>
+              <w:szCs w:val="28"/>
+            </w:rPr>
+            <w:fldChar w:fldCharType="separate"/>
+          </w:r>
+          <w:hyperlink w:anchor="_Toc103805388" w:history="1">
+            <w:r>
+              <w:rPr>
+                <w:rStyle w:val="a4"/>
+                <w:rFonts w:ascii="Times New Roman" w:hAnsi="Times New Roman" w:cs="Times New Roman"/>
+                <w:b/>
+                <w:bCs/>
+                <w:noProof/>
+                <w:color w:val="auto"/>
+                <w:sz w:val="28"/>
+                <w:szCs w:val="28"/>
+              </w:rPr>
+              <w:t>Постановка задачи</w:t>
+            </w:r>
+            <w:r>
+              <w:rPr>
+                <w:rFonts w:ascii="Times New Roman" w:hAnsi="Times New Roman" w:cs="Times New Roman"/>
+                <w:b/>
+                <w:bCs/>
+                <w:noProof/>
+                <w:webHidden/>
+                <w:sz w:val="28"/>
+                <w:szCs w:val="28"/>
+              </w:rPr>
+              <w:tab/>
+            </w:r>
+            <w:r>
+              <w:rPr>
+                <w:rFonts w:ascii="Times New Roman" w:hAnsi="Times New Roman" w:cs="Times New Roman"/>
+                <w:b/>
+                <w:bCs/>
+                <w:noProof/>
+                <w:webHidden/>
+                <w:sz w:val="28"/>
+                <w:szCs w:val="28"/>
+              </w:rPr>
+              <w:fldChar w:fldCharType="begin"/>
+            </w:r>
+            <w:r>
+              <w:rPr>
+                <w:rFonts w:ascii="Times New Roman" w:hAnsi="Times New Roman" w:cs="Times New Roman"/>
+                <w:b/>
+                <w:bCs/>
+                <w:noProof/>
+                <w:webHidden/>
+                <w:sz w:val="28"/>
+                <w:szCs w:val="28"/>
+              </w:rPr>
+              <w:instrText xml:space="preserve"> PAGEREF _Toc103805388 \h </w:instrText>
+            </w:r>
+            <w:r>
+              <w:rPr>
+                <w:rFonts w:ascii="Times New Roman" w:hAnsi="Times New Roman" w:cs="Times New Roman"/>
+                <w:b/>
+                <w:bCs/>
+                <w:noProof/>
+                <w:webHidden/>
+                <w:sz w:val="28"/>
+                <w:szCs w:val="28"/>
+              </w:rPr>
+            </w:r>
+            <w:r>
+              <w:rPr>
+                <w:rFonts w:ascii="Times New Roman" w:hAnsi="Times New Roman" w:cs="Times New Roman"/>
+                <w:b/>
+                <w:bCs/>
+                <w:noProof/>
+                <w:webHidden/>
+                <w:sz w:val="28"/>
+                <w:szCs w:val="28"/>
+              </w:rPr>
+              <w:fldChar w:fldCharType="separate"/>
+            </w:r>
+            <w:r>
+              <w:rPr>
+                <w:rFonts w:ascii="Times New Roman" w:hAnsi="Times New Roman" w:cs="Times New Roman"/>
+                <w:b/>
+                <w:bCs/>
+                <w:noProof/>
+                <w:webHidden/>
+                <w:sz w:val="28"/>
+                <w:szCs w:val="28"/>
+              </w:rPr>
+              <w:t>2</w:t>
+            </w:r>
+            <w:r>
+              <w:rPr>
+                <w:rFonts w:ascii="Times New Roman" w:hAnsi="Times New Roman" w:cs="Times New Roman"/>
+                <w:b/>
+                <w:bCs/>
+                <w:noProof/>
+                <w:webHidden/>
+                <w:sz w:val="28"/>
+                <w:szCs w:val="28"/>
+              </w:rPr>
+              <w:fldChar w:fldCharType="end"/>
+            </w:r>
+          </w:hyperlink>
+        </w:p>
+        <w:p>
+          <w:pPr>
+            <w:pStyle w:val="11"/>
+            <w:tabs>
+              <w:tab w:val="right" w:leader="dot" w:pos="9345"/>
+            </w:tabs>
+            <w:rPr>
+              <w:rFonts w:ascii="Times New Roman" w:hAnsi="Times New Roman" w:cs="Times New Roman"/>
+              <w:b/>
+              <w:bCs/>
+              <w:noProof/>
+              <w:sz w:val="28"/>
+              <w:szCs w:val="28"/>
+            </w:rPr>
+          </w:pPr>
+          <w:hyperlink w:anchor="_Toc103805389" w:history="1">
+            <w:r>
+              <w:rPr>
+                <w:rStyle w:val="a4"/>
+                <w:rFonts w:ascii="Times New Roman" w:hAnsi="Times New Roman" w:cs="Times New Roman"/>
+                <w:b/>
+                <w:bCs/>
+                <w:noProof/>
+                <w:color w:val="auto"/>
+                <w:sz w:val="28"/>
+                <w:szCs w:val="28"/>
+              </w:rPr>
+              <w:t>Реализация</w:t>
+            </w:r>
+            <w:r>
+              <w:rPr>
+                <w:rFonts w:ascii="Times New Roman" w:hAnsi="Times New Roman" w:cs="Times New Roman"/>
+                <w:b/>
+                <w:bCs/>
+                <w:noProof/>
+                <w:webHidden/>
+                <w:sz w:val="28"/>
+                <w:szCs w:val="28"/>
+              </w:rPr>
+              <w:tab/>
+            </w:r>
+            <w:r>
+              <w:rPr>
+                <w:rFonts w:ascii="Times New Roman" w:hAnsi="Times New Roman" w:cs="Times New Roman"/>
+                <w:b/>
+                <w:bCs/>
+                <w:noProof/>
+                <w:webHidden/>
+                <w:sz w:val="28"/>
+                <w:szCs w:val="28"/>
+              </w:rPr>
+              <w:fldChar w:fldCharType="begin"/>
+            </w:r>
+            <w:r>
+              <w:rPr>
+                <w:rFonts w:ascii="Times New Roman" w:hAnsi="Times New Roman" w:cs="Times New Roman"/>
+                <w:b/>
+                <w:bCs/>
+                <w:noProof/>
+                <w:webHidden/>
+                <w:sz w:val="28"/>
+                <w:szCs w:val="28"/>
+              </w:rPr>
+              <w:instrText xml:space="preserve"> PAGEREF _Toc103805389 \h </w:instrText>
+            </w:r>
+            <w:r>
+              <w:rPr>
+                <w:rFonts w:ascii="Times New Roman" w:hAnsi="Times New Roman" w:cs="Times New Roman"/>
+                <w:b/>
+                <w:bCs/>
+                <w:noProof/>
+                <w:webHidden/>
+                <w:sz w:val="28"/>
+                <w:szCs w:val="28"/>
+              </w:rPr>
+            </w:r>
+            <w:r>
+              <w:rPr>
+                <w:rFonts w:ascii="Times New Roman" w:hAnsi="Times New Roman" w:cs="Times New Roman"/>
+                <w:b/>
+                <w:bCs/>
+                <w:noProof/>
+                <w:webHidden/>
+                <w:sz w:val="28"/>
+                <w:szCs w:val="28"/>
+              </w:rPr>
+              <w:fldChar w:fldCharType="separate"/>
+            </w:r>
+            <w:r>
+              <w:rPr>
+                <w:rFonts w:ascii="Times New Roman" w:hAnsi="Times New Roman" w:cs="Times New Roman"/>
+                <w:b/>
+                <w:bCs/>
+                <w:noProof/>
+                <w:webHidden/>
+                <w:sz w:val="28"/>
+                <w:szCs w:val="28"/>
+              </w:rPr>
+              <w:t>3</w:t>
+            </w:r>
+            <w:r>
+              <w:rPr>
+                <w:rFonts w:ascii="Times New Roman" w:hAnsi="Times New Roman" w:cs="Times New Roman"/>
+                <w:b/>
+                <w:bCs/>
+                <w:noProof/>
+                <w:webHidden/>
+                <w:sz w:val="28"/>
+                <w:szCs w:val="28"/>
+              </w:rPr>
+              <w:fldChar w:fldCharType="end"/>
+            </w:r>
+          </w:hyperlink>
+        </w:p>
+        <w:p>
+          <w:pPr>
+            <w:pStyle w:val="11"/>
+            <w:tabs>
+              <w:tab w:val="right" w:leader="dot" w:pos="9345"/>
+            </w:tabs>
+            <w:rPr>
+              <w:rFonts w:ascii="Times New Roman" w:hAnsi="Times New Roman" w:cs="Times New Roman"/>
+              <w:b/>
+              <w:bCs/>
+              <w:noProof/>
+              <w:sz w:val="28"/>
+              <w:szCs w:val="28"/>
+            </w:rPr>
+          </w:pPr>
+          <w:hyperlink w:anchor="_Toc103805390" w:history="1">
+            <w:r>
+              <w:rPr>
+                <w:rStyle w:val="a4"/>
+                <w:rFonts w:ascii="Times New Roman" w:hAnsi="Times New Roman" w:cs="Times New Roman"/>
+                <w:b/>
+                <w:bCs/>
+                <w:noProof/>
+                <w:color w:val="auto"/>
+                <w:sz w:val="28"/>
+                <w:szCs w:val="28"/>
+              </w:rPr>
+              <w:t>Блок – схема</w:t>
+            </w:r>
+            <w:r>
+              <w:rPr>
+                <w:rFonts w:ascii="Times New Roman" w:hAnsi="Times New Roman" w:cs="Times New Roman"/>
+                <w:b/>
+                <w:bCs/>
+                <w:noProof/>
+                <w:webHidden/>
+                <w:sz w:val="28"/>
+                <w:szCs w:val="28"/>
+              </w:rPr>
+              <w:tab/>
+            </w:r>
+            <w:r>
+              <w:rPr>
+                <w:rFonts w:ascii="Times New Roman" w:hAnsi="Times New Roman" w:cs="Times New Roman"/>
+                <w:b/>
+                <w:bCs/>
+                <w:noProof/>
+                <w:webHidden/>
+                <w:sz w:val="28"/>
+                <w:szCs w:val="28"/>
+              </w:rPr>
+              <w:fldChar w:fldCharType="begin"/>
+            </w:r>
+            <w:r>
+              <w:rPr>
+                <w:rFonts w:ascii="Times New Roman" w:hAnsi="Times New Roman" w:cs="Times New Roman"/>
+                <w:b/>
+                <w:bCs/>
+                <w:noProof/>
+                <w:webHidden/>
+                <w:sz w:val="28"/>
+                <w:szCs w:val="28"/>
+              </w:rPr>
+              <w:instrText xml:space="preserve"> PAGEREF _Toc103805390 \h </w:instrText>
+            </w:r>
+            <w:r>
+              <w:rPr>
+                <w:rFonts w:ascii="Times New Roman" w:hAnsi="Times New Roman" w:cs="Times New Roman"/>
+                <w:b/>
+                <w:bCs/>
+                <w:noProof/>
+                <w:webHidden/>
+                <w:sz w:val="28"/>
+                <w:szCs w:val="28"/>
+              </w:rPr>
+            </w:r>
+            <w:r>
+              <w:rPr>
+                <w:rFonts w:ascii="Times New Roman" w:hAnsi="Times New Roman" w:cs="Times New Roman"/>
+                <w:b/>
+                <w:bCs/>
+                <w:noProof/>
+                <w:webHidden/>
+                <w:sz w:val="28"/>
+                <w:szCs w:val="28"/>
+              </w:rPr>
+              <w:fldChar w:fldCharType="separate"/>
+            </w:r>
+            <w:r>
+              <w:rPr>
+                <w:rFonts w:ascii="Times New Roman" w:hAnsi="Times New Roman" w:cs="Times New Roman"/>
+                <w:b/>
+                <w:bCs/>
+                <w:noProof/>
+                <w:webHidden/>
+                <w:sz w:val="28"/>
+                <w:szCs w:val="28"/>
+              </w:rPr>
+              <w:t>4</w:t>
+            </w:r>
+            <w:r>
+              <w:rPr>
+                <w:rFonts w:ascii="Times New Roman" w:hAnsi="Times New Roman" w:cs="Times New Roman"/>
+                <w:b/>
+                <w:bCs/>
+                <w:noProof/>
+                <w:webHidden/>
+                <w:sz w:val="28"/>
+                <w:szCs w:val="28"/>
+              </w:rPr>
+              <w:fldChar w:fldCharType="end"/>
+            </w:r>
+          </w:hyperlink>
+        </w:p>
+        <w:p>
+          <w:pPr>
+            <w:pStyle w:val="11"/>
+            <w:tabs>
+              <w:tab w:val="right" w:leader="dot" w:pos="9345"/>
+            </w:tabs>
+            <w:rPr>
+              <w:rFonts w:ascii="Times New Roman" w:hAnsi="Times New Roman" w:cs="Times New Roman"/>
+              <w:b/>
+              <w:bCs/>
+              <w:noProof/>
+              <w:sz w:val="28"/>
+              <w:szCs w:val="28"/>
+            </w:rPr>
+          </w:pPr>
+          <w:hyperlink w:anchor="_Toc103805391" w:history="1">
+            <w:r>
+              <w:rPr>
+                <w:rStyle w:val="a4"/>
+                <w:rFonts w:ascii="Times New Roman" w:hAnsi="Times New Roman" w:cs="Times New Roman"/>
+                <w:b/>
+                <w:bCs/>
+                <w:noProof/>
+                <w:color w:val="auto"/>
+                <w:sz w:val="28"/>
+                <w:szCs w:val="28"/>
+              </w:rPr>
+              <w:t>Интерфейс работы</w:t>
+            </w:r>
+            <w:r>
+              <w:rPr>
+                <w:rFonts w:ascii="Times New Roman" w:hAnsi="Times New Roman" w:cs="Times New Roman"/>
+                <w:b/>
+                <w:bCs/>
+                <w:noProof/>
+                <w:webHidden/>
+                <w:sz w:val="28"/>
+                <w:szCs w:val="28"/>
+              </w:rPr>
+              <w:tab/>
+            </w:r>
+            <w:r>
+              <w:rPr>
+                <w:rFonts w:ascii="Times New Roman" w:hAnsi="Times New Roman" w:cs="Times New Roman"/>
+                <w:b/>
+                <w:bCs/>
+                <w:noProof/>
+                <w:webHidden/>
+                <w:sz w:val="28"/>
+                <w:szCs w:val="28"/>
+              </w:rPr>
+              <w:fldChar w:fldCharType="begin"/>
+            </w:r>
+            <w:r>
+              <w:rPr>
+                <w:rFonts w:ascii="Times New Roman" w:hAnsi="Times New Roman" w:cs="Times New Roman"/>
+                <w:b/>
+                <w:bCs/>
+                <w:noProof/>
+                <w:webHidden/>
+                <w:sz w:val="28"/>
+                <w:szCs w:val="28"/>
+              </w:rPr>
+              <w:instrText xml:space="preserve"> PAGEREF _Toc103805391 \h </w:instrText>
+            </w:r>
+            <w:r>
+              <w:rPr>
+                <w:rFonts w:ascii="Times New Roman" w:hAnsi="Times New Roman" w:cs="Times New Roman"/>
+                <w:b/>
+                <w:bCs/>
+                <w:noProof/>
+                <w:webHidden/>
+                <w:sz w:val="28"/>
+                <w:szCs w:val="28"/>
+              </w:rPr>
+            </w:r>
+            <w:r>
+              <w:rPr>
+                <w:rFonts w:ascii="Times New Roman" w:hAnsi="Times New Roman" w:cs="Times New Roman"/>
+                <w:b/>
+                <w:bCs/>
+                <w:noProof/>
+                <w:webHidden/>
+                <w:sz w:val="28"/>
+                <w:szCs w:val="28"/>
+              </w:rPr>
+              <w:fldChar w:fldCharType="separate"/>
+            </w:r>
+            <w:r>
+              <w:rPr>
+                <w:rFonts w:ascii="Times New Roman" w:hAnsi="Times New Roman" w:cs="Times New Roman"/>
+                <w:b/>
+                <w:bCs/>
+                <w:noProof/>
+                <w:webHidden/>
+                <w:sz w:val="28"/>
+                <w:szCs w:val="28"/>
+              </w:rPr>
+              <w:t>5</w:t>
+            </w:r>
+            <w:r>
+              <w:rPr>
+                <w:rFonts w:ascii="Times New Roman" w:hAnsi="Times New Roman" w:cs="Times New Roman"/>
+                <w:b/>
+                <w:bCs/>
+                <w:noProof/>
+                <w:webHidden/>
+                <w:sz w:val="28"/>
+                <w:szCs w:val="28"/>
+              </w:rPr>
+              <w:fldChar w:fldCharType="end"/>
+            </w:r>
+          </w:hyperlink>
+        </w:p>
+        <w:p>
+          <w:pPr>
+            <w:pStyle w:val="11"/>
+            <w:tabs>
+              <w:tab w:val="right" w:leader="dot" w:pos="9345"/>
+            </w:tabs>
+            <w:rPr>
+              <w:rFonts w:ascii="Times New Roman" w:hAnsi="Times New Roman" w:cs="Times New Roman"/>
+              <w:b/>
+              <w:bCs/>
+              <w:noProof/>
+              <w:sz w:val="28"/>
+              <w:szCs w:val="28"/>
+            </w:rPr>
+          </w:pPr>
+          <w:hyperlink w:anchor="_Toc103805392" w:history="1">
+            <w:r>
+              <w:rPr>
+                <w:rStyle w:val="a4"/>
+                <w:rFonts w:ascii="Times New Roman" w:hAnsi="Times New Roman" w:cs="Times New Roman"/>
+                <w:b/>
+                <w:bCs/>
+                <w:noProof/>
+                <w:color w:val="auto"/>
+                <w:sz w:val="28"/>
+                <w:szCs w:val="28"/>
+              </w:rPr>
+              <w:t>Листинг кода</w:t>
+            </w:r>
+            <w:r>
+              <w:rPr>
+                <w:rFonts w:ascii="Times New Roman" w:hAnsi="Times New Roman" w:cs="Times New Roman"/>
+                <w:b/>
+                <w:bCs/>
+                <w:noProof/>
+                <w:webHidden/>
+                <w:sz w:val="28"/>
+                <w:szCs w:val="28"/>
+              </w:rPr>
+              <w:tab/>
+            </w:r>
+            <w:r>
+              <w:rPr>
+                <w:rFonts w:ascii="Times New Roman" w:hAnsi="Times New Roman" w:cs="Times New Roman"/>
+                <w:b/>
+                <w:bCs/>
+                <w:noProof/>
+                <w:webHidden/>
+                <w:sz w:val="28"/>
+                <w:szCs w:val="28"/>
+              </w:rPr>
+              <w:fldChar w:fldCharType="begin"/>
+            </w:r>
+            <w:r>
+              <w:rPr>
+                <w:rFonts w:ascii="Times New Roman" w:hAnsi="Times New Roman" w:cs="Times New Roman"/>
+                <w:b/>
+                <w:bCs/>
+                <w:noProof/>
+                <w:webHidden/>
+                <w:sz w:val="28"/>
+                <w:szCs w:val="28"/>
+              </w:rPr>
+              <w:instrText xml:space="preserve"> PAGEREF _Toc103805392 \h </w:instrText>
+            </w:r>
+            <w:r>
+              <w:rPr>
+                <w:rFonts w:ascii="Times New Roman" w:hAnsi="Times New Roman" w:cs="Times New Roman"/>
+                <w:b/>
+                <w:bCs/>
+                <w:noProof/>
+                <w:webHidden/>
+                <w:sz w:val="28"/>
+                <w:szCs w:val="28"/>
+              </w:rPr>
+            </w:r>
+            <w:r>
+              <w:rPr>
+                <w:rFonts w:ascii="Times New Roman" w:hAnsi="Times New Roman" w:cs="Times New Roman"/>
+                <w:b/>
+                <w:bCs/>
+                <w:noProof/>
+                <w:webHidden/>
+                <w:sz w:val="28"/>
+                <w:szCs w:val="28"/>
+              </w:rPr>
+              <w:fldChar w:fldCharType="separate"/>
+            </w:r>
+            <w:r>
+              <w:rPr>
+                <w:rFonts w:ascii="Times New Roman" w:hAnsi="Times New Roman" w:cs="Times New Roman"/>
+                <w:b/>
+                <w:bCs/>
+                <w:noProof/>
+                <w:webHidden/>
+                <w:sz w:val="28"/>
+                <w:szCs w:val="28"/>
+              </w:rPr>
+              <w:t>6</w:t>
+            </w:r>
+            <w:r>
+              <w:rPr>
+                <w:rFonts w:ascii="Times New Roman" w:hAnsi="Times New Roman" w:cs="Times New Roman"/>
+                <w:b/>
+                <w:bCs/>
+                <w:noProof/>
+                <w:webHidden/>
+                <w:sz w:val="28"/>
+                <w:szCs w:val="28"/>
+              </w:rPr>
+              <w:fldChar w:fldCharType="end"/>
+            </w:r>
+          </w:hyperlink>
+        </w:p>
+        <w:p>
+          <w:pPr>
+            <w:pStyle w:val="11"/>
+            <w:tabs>
+              <w:tab w:val="right" w:leader="dot" w:pos="9345"/>
+            </w:tabs>
+            <w:rPr>
+              <w:rFonts w:ascii="Times New Roman" w:hAnsi="Times New Roman" w:cs="Times New Roman"/>
+              <w:b/>
+              <w:bCs/>
+              <w:noProof/>
+              <w:sz w:val="28"/>
+              <w:szCs w:val="28"/>
+            </w:rPr>
+          </w:pPr>
+          <w:hyperlink w:anchor="_Toc103805393" w:history="1">
+            <w:r>
+              <w:rPr>
+                <w:rStyle w:val="a4"/>
+                <w:rFonts w:ascii="Times New Roman" w:hAnsi="Times New Roman" w:cs="Times New Roman"/>
+                <w:b/>
+                <w:bCs/>
+                <w:noProof/>
+                <w:color w:val="auto"/>
+                <w:sz w:val="28"/>
+                <w:szCs w:val="28"/>
+              </w:rPr>
+              <w:t>Выводы</w:t>
+            </w:r>
+            <w:r>
+              <w:rPr>
+                <w:rFonts w:ascii="Times New Roman" w:hAnsi="Times New Roman" w:cs="Times New Roman"/>
+                <w:b/>
+                <w:bCs/>
+                <w:noProof/>
+                <w:webHidden/>
+                <w:sz w:val="28"/>
+                <w:szCs w:val="28"/>
+              </w:rPr>
+              <w:tab/>
+            </w:r>
+            <w:r>
+              <w:rPr>
+                <w:rFonts w:ascii="Times New Roman" w:hAnsi="Times New Roman" w:cs="Times New Roman"/>
+                <w:b/>
+                <w:bCs/>
+                <w:noProof/>
+                <w:webHidden/>
+                <w:sz w:val="28"/>
+                <w:szCs w:val="28"/>
+              </w:rPr>
+              <w:fldChar w:fldCharType="begin"/>
+            </w:r>
+            <w:r>
+              <w:rPr>
+                <w:rFonts w:ascii="Times New Roman" w:hAnsi="Times New Roman" w:cs="Times New Roman"/>
+                <w:b/>
+                <w:bCs/>
+                <w:noProof/>
+                <w:webHidden/>
+                <w:sz w:val="28"/>
+                <w:szCs w:val="28"/>
+              </w:rPr>
+              <w:instrText xml:space="preserve"> PAGEREF _Toc103805393 \h </w:instrText>
+            </w:r>
+            <w:r>
+              <w:rPr>
+                <w:rFonts w:ascii="Times New Roman" w:hAnsi="Times New Roman" w:cs="Times New Roman"/>
+                <w:b/>
+                <w:bCs/>
+                <w:noProof/>
+                <w:webHidden/>
+                <w:sz w:val="28"/>
+                <w:szCs w:val="28"/>
+              </w:rPr>
+            </w:r>
+            <w:r>
+              <w:rPr>
+                <w:rFonts w:ascii="Times New Roman" w:hAnsi="Times New Roman" w:cs="Times New Roman"/>
+                <w:b/>
+                <w:bCs/>
+                <w:noProof/>
+                <w:webHidden/>
+                <w:sz w:val="28"/>
+                <w:szCs w:val="28"/>
+              </w:rPr>
+              <w:fldChar w:fldCharType="separate"/>
+            </w:r>
+            <w:r>
+              <w:rPr>
+                <w:rFonts w:ascii="Times New Roman" w:hAnsi="Times New Roman" w:cs="Times New Roman"/>
+                <w:b/>
+                <w:bCs/>
+                <w:noProof/>
+                <w:webHidden/>
+                <w:sz w:val="28"/>
+                <w:szCs w:val="28"/>
+              </w:rPr>
+              <w:t>9</w:t>
+            </w:r>
+            <w:r>
+              <w:rPr>
+                <w:rFonts w:ascii="Times New Roman" w:hAnsi="Times New Roman" w:cs="Times New Roman"/>
+                <w:b/>
+                <w:bCs/>
+                <w:noProof/>
+                <w:webHidden/>
+                <w:sz w:val="28"/>
+                <w:szCs w:val="28"/>
+              </w:rPr>
+              <w:fldChar w:fldCharType="end"/>
+            </w:r>
+          </w:hyperlink>
+        </w:p>
+        <w:p>
+          <w:pPr>
+            <w:pStyle w:val="11"/>
+            <w:tabs>
+              <w:tab w:val="right" w:leader="dot" w:pos="9345"/>
+            </w:tabs>
+            <w:rPr>
+              <w:rFonts w:ascii="Times New Roman" w:hAnsi="Times New Roman" w:cs="Times New Roman"/>
+              <w:b/>
+              <w:bCs/>
+              <w:noProof/>
+              <w:sz w:val="28"/>
+              <w:szCs w:val="28"/>
+            </w:rPr>
+          </w:pPr>
+          <w:hyperlink w:anchor="_Toc103805394" w:history="1">
+            <w:r>
+              <w:rPr>
+                <w:rStyle w:val="a4"/>
+                <w:rFonts w:ascii="Times New Roman" w:hAnsi="Times New Roman" w:cs="Times New Roman"/>
+                <w:b/>
+                <w:bCs/>
+                <w:noProof/>
+                <w:color w:val="auto"/>
+                <w:sz w:val="28"/>
+                <w:szCs w:val="28"/>
+              </w:rPr>
+              <w:t>Литература</w:t>
+            </w:r>
+            <w:r>
+              <w:rPr>
+                <w:rFonts w:ascii="Times New Roman" w:hAnsi="Times New Roman" w:cs="Times New Roman"/>
+                <w:b/>
+                <w:bCs/>
+                <w:noProof/>
+                <w:webHidden/>
+                <w:sz w:val="28"/>
+                <w:szCs w:val="28"/>
+              </w:rPr>
+              <w:tab/>
+            </w:r>
+            <w:r>
+              <w:rPr>
+                <w:rFonts w:ascii="Times New Roman" w:hAnsi="Times New Roman" w:cs="Times New Roman"/>
+                <w:b/>
+                <w:bCs/>
+                <w:noProof/>
+                <w:webHidden/>
+                <w:sz w:val="28"/>
+                <w:szCs w:val="28"/>
+              </w:rPr>
+              <w:fldChar w:fldCharType="begin"/>
+            </w:r>
+            <w:r>
+              <w:rPr>
+                <w:rFonts w:ascii="Times New Roman" w:hAnsi="Times New Roman" w:cs="Times New Roman"/>
+                <w:b/>
+                <w:bCs/>
+                <w:noProof/>
+                <w:webHidden/>
+                <w:sz w:val="28"/>
+                <w:szCs w:val="28"/>
+              </w:rPr>
+              <w:instrText xml:space="preserve"> PAGEREF _Toc103805394 \h </w:instrText>
+            </w:r>
+            <w:r>
+              <w:rPr>
+                <w:rFonts w:ascii="Times New Roman" w:hAnsi="Times New Roman" w:cs="Times New Roman"/>
+                <w:b/>
+                <w:bCs/>
+                <w:noProof/>
+                <w:webHidden/>
+                <w:sz w:val="28"/>
+                <w:szCs w:val="28"/>
+              </w:rPr>
+            </w:r>
+            <w:r>
+              <w:rPr>
+                <w:rFonts w:ascii="Times New Roman" w:hAnsi="Times New Roman" w:cs="Times New Roman"/>
+                <w:b/>
+                <w:bCs/>
+                <w:noProof/>
+                <w:webHidden/>
+                <w:sz w:val="28"/>
+                <w:szCs w:val="28"/>
+              </w:rPr>
+              <w:fldChar w:fldCharType="separate"/>
+            </w:r>
+            <w:r>
+              <w:rPr>
+                <w:rFonts w:ascii="Times New Roman" w:hAnsi="Times New Roman" w:cs="Times New Roman"/>
+                <w:b/>
+                <w:bCs/>
+                <w:noProof/>
+                <w:webHidden/>
+                <w:sz w:val="28"/>
+                <w:szCs w:val="28"/>
+              </w:rPr>
+              <w:t>10</w:t>
+            </w:r>
+            <w:r>
+              <w:rPr>
+                <w:rFonts w:ascii="Times New Roman" w:hAnsi="Times New Roman" w:cs="Times New Roman"/>
+                <w:b/>
+                <w:bCs/>
+                <w:noProof/>
+                <w:webHidden/>
+                <w:sz w:val="28"/>
+                <w:szCs w:val="28"/>
+              </w:rPr>
+              <w:fldChar w:fldCharType="end"/>
+            </w:r>
+          </w:hyperlink>
+        </w:p>
+        <w:p>
+          <w:r>
+            <w:rPr>
+              <w:rFonts w:ascii="Times New Roman" w:hAnsi="Times New Roman" w:cs="Times New Roman"/>
+              <w:b/>
+              <w:bCs/>
+              <w:sz w:val="28"/>
+              <w:szCs w:val="28"/>
+            </w:rPr>
+            <w:fldChar w:fldCharType="end"/>
+          </w:r>
+        </w:p>
+      </w:sdtContent>
+    </w:sdt>
+    <w:p>
+      <w:pPr>
+        <w:rPr>
+          <w:rFonts w:ascii="Times New Roman" w:eastAsiaTheme="majorEastAsia" w:hAnsi="Times New Roman" w:cstheme="majorBidi"/>
+          <w:b/>
+          <w:sz w:val="32"/>
+          <w:szCs w:val="32"/>
         </w:rPr>
       </w:pPr>
       <w:r>
         <w:br w:type="page"/>
       </w:r>
-      <w:r>
-        <w:rPr>
-          <w:rFonts w:ascii="Times New Roman" w:hAnsi="Times New Roman" w:cs="Times New Roman"/>
-          <w:b/>
-          <w:bCs/>
-          <w:sz w:val="28"/>
-          <w:szCs w:val="28"/>
-        </w:rPr>
+    </w:p>
+    <w:p>
+      <w:pPr>
+        <w:pStyle w:val="1"/>
+      </w:pPr>
+      <w:bookmarkStart w:id="0" w:name="_Toc103805388"/>
+      <w:r>
         <w:lastRenderedPageBreak/>
         <w:t>Постановка задачи</w:t>
       </w:r>
+      <w:bookmarkEnd w:id="0"/>
     </w:p>
     <w:p>
       <w:pPr>
@@ -454,27 +1344,42 @@
         </w:rPr>
         <w:t>. Вид графа определяется заданием. Алгоритм определяется самостоятельно</w:t>
       </w:r>
-    </w:p>
-    <w:p>
-      <w:pPr>
+      <w:r>
         <w:rPr>
           <w:rFonts w:ascii="Times New Roman" w:hAnsi="Times New Roman" w:cs="Times New Roman"/>
-          <w:b/>
-          <w:bCs/>
           <w:sz w:val="28"/>
           <w:szCs w:val="28"/>
         </w:rPr>
-      </w:pPr>
-      <w:r>
+        <w:t>.</w:t>
+      </w:r>
+    </w:p>
+    <w:p>
+      <w:pPr>
         <w:rPr>
           <w:rFonts w:ascii="Times New Roman" w:hAnsi="Times New Roman" w:cs="Times New Roman"/>
-          <w:b/>
-          <w:bCs/>
           <w:sz w:val="28"/>
           <w:szCs w:val="28"/>
         </w:rPr>
+      </w:pPr>
+      <w:r>
+        <w:rPr>
+          <w:rFonts w:ascii="Times New Roman" w:hAnsi="Times New Roman" w:cs="Times New Roman"/>
+          <w:sz w:val="28"/>
+          <w:szCs w:val="28"/>
+        </w:rPr>
+        <w:br w:type="page"/>
+      </w:r>
+    </w:p>
+    <w:p>
+      <w:pPr>
+        <w:pStyle w:val="1"/>
+      </w:pPr>
+      <w:bookmarkStart w:id="1" w:name="_Toc103805389"/>
+      <w:r>
+        <w:lastRenderedPageBreak/>
         <w:t>Реализация</w:t>
       </w:r>
+      <w:bookmarkEnd w:id="1"/>
     </w:p>
     <w:p>
       <w:pPr>
@@ -629,464 +1534,6 @@
             <wp:extent cx="1371600" cy="1257300"/>
             <wp:effectExtent l="0" t="0" r="0" b="0"/>
             <wp:docPr id="1" name="Рисунок 1"/>
-            <wp:cNvGraphicFramePr>
-              <a:graphicFrameLocks xmlns:a="http://schemas.openxmlformats.org/drawingml/2006/main" noChangeAspect="1"/>
-            </wp:cNvGraphicFramePr>
-            <a:graphic xmlns:a="http://schemas.openxmlformats.org/drawingml/2006/main">
-              <a:graphicData uri="http://schemas.openxmlformats.org/drawingml/2006/picture">
-                <pic:pic xmlns:pic="http://schemas.openxmlformats.org/drawingml/2006/picture">
-                  <pic:nvPicPr>
-                    <pic:cNvPr id="1" name=""/>
-                    <pic:cNvPicPr/>
-                  </pic:nvPicPr>
-                  <pic:blipFill>
-                    <a:blip r:embed="rId5"/>
-                    <a:stretch>
-                      <a:fillRect/>
-                    </a:stretch>
-                  </pic:blipFill>
-                  <pic:spPr>
-                    <a:xfrm>
-                      <a:off x="0" y="0"/>
-                      <a:ext cx="1371600" cy="1257300"/>
-                    </a:xfrm>
-                    <a:prstGeom prst="rect">
-                      <a:avLst/>
-                    </a:prstGeom>
-                  </pic:spPr>
-                </pic:pic>
-              </a:graphicData>
-            </a:graphic>
-          </wp:inline>
-        </w:drawing>
-      </w:r>
-    </w:p>
-    <w:p>
-      <w:pPr>
-        <w:ind w:firstLine="360"/>
-        <w:rPr>
-          <w:rFonts w:ascii="Times New Roman" w:hAnsi="Times New Roman" w:cs="Times New Roman"/>
-          <w:sz w:val="28"/>
-          <w:szCs w:val="28"/>
-        </w:rPr>
-      </w:pPr>
-      <w:r>
-        <w:rPr>
-          <w:rFonts w:ascii="Times New Roman" w:hAnsi="Times New Roman" w:cs="Times New Roman"/>
-          <w:sz w:val="28"/>
-          <w:szCs w:val="28"/>
-        </w:rPr>
-        <w:t>Лабораторная работа реализована в 3 файла (</w:t>
-      </w:r>
-      <w:proofErr w:type="spellStart"/>
-      <w:r>
-        <w:rPr>
-          <w:rFonts w:ascii="Times New Roman" w:hAnsi="Times New Roman" w:cs="Times New Roman"/>
-          <w:sz w:val="28"/>
-          <w:szCs w:val="28"/>
-          <w:lang w:val="en-US"/>
-        </w:rPr>
-        <w:t>php</w:t>
-      </w:r>
-      <w:proofErr w:type="spellEnd"/>
-      <w:r>
-        <w:rPr>
-          <w:rFonts w:ascii="Times New Roman" w:hAnsi="Times New Roman" w:cs="Times New Roman"/>
-          <w:sz w:val="28"/>
-          <w:szCs w:val="28"/>
-        </w:rPr>
-        <w:t xml:space="preserve"> страница,</w:t>
-      </w:r>
-      <w:r>
-        <w:rPr>
-          <w:rFonts w:ascii="Times New Roman" w:hAnsi="Times New Roman" w:cs="Times New Roman"/>
-          <w:sz w:val="28"/>
-          <w:szCs w:val="28"/>
-        </w:rPr>
-        <w:t xml:space="preserve"> </w:t>
-      </w:r>
-      <w:proofErr w:type="spellStart"/>
-      <w:r>
-        <w:rPr>
-          <w:rFonts w:ascii="Times New Roman" w:hAnsi="Times New Roman" w:cs="Times New Roman"/>
-          <w:sz w:val="28"/>
-          <w:szCs w:val="28"/>
-          <w:lang w:val="en-US"/>
-        </w:rPr>
-        <w:t>css</w:t>
-      </w:r>
-      <w:proofErr w:type="spellEnd"/>
-      <w:r>
-        <w:rPr>
-          <w:rFonts w:ascii="Times New Roman" w:hAnsi="Times New Roman" w:cs="Times New Roman"/>
-          <w:sz w:val="28"/>
-          <w:szCs w:val="28"/>
-        </w:rPr>
-        <w:t>,</w:t>
-      </w:r>
-      <w:r>
-        <w:rPr>
-          <w:rFonts w:ascii="Times New Roman" w:hAnsi="Times New Roman" w:cs="Times New Roman"/>
-          <w:sz w:val="28"/>
-          <w:szCs w:val="28"/>
-        </w:rPr>
-        <w:t xml:space="preserve"> </w:t>
-      </w:r>
-      <w:proofErr w:type="spellStart"/>
-      <w:r>
-        <w:rPr>
-          <w:rFonts w:ascii="Times New Roman" w:hAnsi="Times New Roman" w:cs="Times New Roman"/>
-          <w:sz w:val="28"/>
-          <w:szCs w:val="28"/>
-          <w:lang w:val="en-US"/>
-        </w:rPr>
-        <w:t>php</w:t>
-      </w:r>
-      <w:proofErr w:type="spellEnd"/>
-      <w:r>
-        <w:rPr>
-          <w:rFonts w:ascii="Times New Roman" w:hAnsi="Times New Roman" w:cs="Times New Roman"/>
-          <w:sz w:val="28"/>
-          <w:szCs w:val="28"/>
-        </w:rPr>
-        <w:t xml:space="preserve">). На сайте пользователь вводит </w:t>
-      </w:r>
-      <w:r>
-        <w:rPr>
-          <w:rFonts w:ascii="Times New Roman" w:hAnsi="Times New Roman" w:cs="Times New Roman"/>
-          <w:sz w:val="28"/>
-          <w:szCs w:val="28"/>
-        </w:rPr>
-        <w:t>начальную вершину, конечную</w:t>
-      </w:r>
-      <w:r>
-        <w:rPr>
-          <w:rFonts w:ascii="Times New Roman" w:hAnsi="Times New Roman" w:cs="Times New Roman"/>
-          <w:sz w:val="28"/>
-          <w:szCs w:val="28"/>
-        </w:rPr>
-        <w:t>, а также сами элементы графа через пробел</w:t>
-      </w:r>
-      <w:r>
-        <w:rPr>
-          <w:rFonts w:ascii="Times New Roman" w:hAnsi="Times New Roman" w:cs="Times New Roman"/>
-          <w:sz w:val="28"/>
-          <w:szCs w:val="28"/>
-        </w:rPr>
-        <w:t>.</w:t>
-      </w:r>
-    </w:p>
-    <w:p>
-      <w:pPr>
-        <w:pStyle w:val="a3"/>
-        <w:numPr>
-          <w:ilvl w:val="0"/>
-          <w:numId w:val="1"/>
-        </w:numPr>
-        <w:suppressAutoHyphens w:val="0"/>
-        <w:spacing w:line="259" w:lineRule="auto"/>
-        <w:rPr>
-          <w:rFonts w:ascii="Times New Roman" w:hAnsi="Times New Roman"/>
-          <w:sz w:val="28"/>
-          <w:szCs w:val="28"/>
-        </w:rPr>
-      </w:pPr>
-      <w:r>
-        <w:rPr>
-          <w:rFonts w:ascii="Times New Roman" w:hAnsi="Times New Roman"/>
-          <w:sz w:val="28"/>
-          <w:szCs w:val="28"/>
-        </w:rPr>
-        <w:t>Если ввод не проходит валидацию, тогда пользователю выводит ошибку, которую необходим исправить</w:t>
-      </w:r>
-    </w:p>
-    <w:p>
-      <w:pPr>
-        <w:pStyle w:val="a3"/>
-        <w:numPr>
-          <w:ilvl w:val="0"/>
-          <w:numId w:val="1"/>
-        </w:numPr>
-        <w:suppressAutoHyphens w:val="0"/>
-        <w:spacing w:line="259" w:lineRule="auto"/>
-        <w:rPr>
-          <w:rFonts w:ascii="Times New Roman" w:hAnsi="Times New Roman"/>
-          <w:sz w:val="28"/>
-          <w:szCs w:val="28"/>
-        </w:rPr>
-      </w:pPr>
-      <w:r>
-        <w:rPr>
-          <w:rFonts w:ascii="Times New Roman" w:hAnsi="Times New Roman"/>
-          <w:sz w:val="28"/>
-          <w:szCs w:val="28"/>
-        </w:rPr>
-        <w:t>Если ввод корректен, тогда пользователь получает</w:t>
-      </w:r>
-      <w:r>
-        <w:rPr>
-          <w:rFonts w:ascii="Times New Roman" w:hAnsi="Times New Roman"/>
-          <w:sz w:val="28"/>
-          <w:szCs w:val="28"/>
-        </w:rPr>
-        <w:t xml:space="preserve"> матрицу конечных путей и </w:t>
-      </w:r>
-      <w:r>
-        <w:rPr>
-          <w:rFonts w:ascii="Times New Roman" w:hAnsi="Times New Roman"/>
-          <w:sz w:val="28"/>
-          <w:szCs w:val="28"/>
-        </w:rPr>
-        <w:t>кратчайший путь от начальной до конечной вершины</w:t>
-      </w:r>
-      <w:r>
-        <w:rPr>
-          <w:rFonts w:ascii="Times New Roman" w:hAnsi="Times New Roman"/>
-          <w:sz w:val="28"/>
-          <w:szCs w:val="28"/>
-        </w:rPr>
-        <w:t>.</w:t>
-      </w:r>
-    </w:p>
-    <w:p>
-      <w:pPr>
-        <w:ind w:firstLine="360"/>
-        <w:rPr>
-          <w:rFonts w:ascii="Times New Roman" w:hAnsi="Times New Roman"/>
-          <w:sz w:val="28"/>
-          <w:szCs w:val="28"/>
-        </w:rPr>
-      </w:pPr>
-      <w:r>
-        <w:rPr>
-          <w:rFonts w:ascii="Times New Roman" w:hAnsi="Times New Roman"/>
-          <w:sz w:val="28"/>
-          <w:szCs w:val="28"/>
-        </w:rPr>
-        <w:t>Для отображения матрицы конечных путей и матрицы маршрутов использован алгоритм Флойда-</w:t>
-      </w:r>
-      <w:proofErr w:type="spellStart"/>
-      <w:r>
-        <w:rPr>
-          <w:rFonts w:ascii="Times New Roman" w:hAnsi="Times New Roman"/>
-          <w:sz w:val="28"/>
-          <w:szCs w:val="28"/>
-        </w:rPr>
-        <w:t>Уоршелла</w:t>
-      </w:r>
-      <w:proofErr w:type="spellEnd"/>
-      <w:r>
-        <w:rPr>
-          <w:rFonts w:ascii="Times New Roman" w:hAnsi="Times New Roman"/>
-          <w:sz w:val="28"/>
-          <w:szCs w:val="28"/>
-        </w:rPr>
-        <w:t>.</w:t>
-      </w:r>
-    </w:p>
-    <w:p>
-      <w:pPr>
-        <w:ind w:firstLine="360"/>
-        <w:rPr>
-          <w:rFonts w:ascii="Times New Roman" w:hAnsi="Times New Roman"/>
-          <w:sz w:val="28"/>
-          <w:szCs w:val="28"/>
-        </w:rPr>
-      </w:pPr>
-      <w:r>
-        <w:rPr>
-          <w:rFonts w:ascii="Times New Roman" w:hAnsi="Times New Roman"/>
-          <w:sz w:val="28"/>
-          <w:szCs w:val="28"/>
-        </w:rPr>
-        <w:t xml:space="preserve">Если путь отсутствует значение 0 меняется на </w:t>
-      </w:r>
-      <w:r>
-        <w:rPr>
-          <w:rFonts w:ascii="Times New Roman" w:hAnsi="Times New Roman"/>
-          <w:sz w:val="28"/>
-          <w:szCs w:val="28"/>
-          <w:lang w:val="en-US"/>
-        </w:rPr>
-        <w:t>INF</w:t>
-      </w:r>
-      <w:r>
-        <w:rPr>
-          <w:rFonts w:ascii="Times New Roman" w:hAnsi="Times New Roman"/>
-          <w:sz w:val="28"/>
-          <w:szCs w:val="28"/>
-        </w:rPr>
-        <w:t xml:space="preserve">. </w:t>
-      </w:r>
-      <w:r>
-        <w:rPr>
-          <w:rFonts w:ascii="Times New Roman" w:hAnsi="Times New Roman"/>
-          <w:sz w:val="28"/>
-          <w:szCs w:val="28"/>
-        </w:rPr>
-        <w:t>Также алгоритм записывает количество всех шагов его выполнения.</w:t>
-      </w:r>
-    </w:p>
-    <w:p>
-      <w:pPr>
-        <w:ind w:firstLine="360"/>
-        <w:rPr>
-          <w:rFonts w:ascii="Times New Roman" w:hAnsi="Times New Roman" w:cs="Times New Roman"/>
-          <w:sz w:val="28"/>
-          <w:szCs w:val="28"/>
-        </w:rPr>
-      </w:pPr>
-      <w:r>
-        <w:rPr>
-          <w:rFonts w:ascii="Times New Roman" w:hAnsi="Times New Roman" w:cs="Times New Roman"/>
-          <w:sz w:val="28"/>
-          <w:szCs w:val="28"/>
-        </w:rPr>
-        <w:t>Сайт состоит из номера л\р</w:t>
-      </w:r>
-      <w:r>
-        <w:rPr>
-          <w:rFonts w:ascii="Times New Roman" w:hAnsi="Times New Roman" w:cs="Times New Roman"/>
-          <w:sz w:val="28"/>
-          <w:szCs w:val="28"/>
-        </w:rPr>
-        <w:t>, а также варианта</w:t>
-      </w:r>
-      <w:r>
-        <w:rPr>
-          <w:rFonts w:ascii="Times New Roman" w:hAnsi="Times New Roman" w:cs="Times New Roman"/>
-          <w:sz w:val="28"/>
-          <w:szCs w:val="28"/>
-        </w:rPr>
-        <w:t xml:space="preserve">, </w:t>
-      </w:r>
-      <w:r>
-        <w:rPr>
-          <w:rFonts w:ascii="Times New Roman" w:hAnsi="Times New Roman" w:cs="Times New Roman"/>
-          <w:sz w:val="28"/>
-          <w:szCs w:val="28"/>
-        </w:rPr>
-        <w:t>полей ввода количества вершин графа и самого графа</w:t>
-      </w:r>
-      <w:r>
-        <w:rPr>
-          <w:rFonts w:ascii="Times New Roman" w:hAnsi="Times New Roman" w:cs="Times New Roman"/>
-          <w:sz w:val="28"/>
-          <w:szCs w:val="28"/>
-        </w:rPr>
-        <w:t xml:space="preserve">, кнопки подтверждения (связанная с основной функцией </w:t>
-      </w:r>
-      <w:r>
-        <w:rPr>
-          <w:rFonts w:ascii="Times New Roman" w:hAnsi="Times New Roman" w:cs="Times New Roman"/>
-          <w:sz w:val="28"/>
-          <w:szCs w:val="28"/>
-        </w:rPr>
-        <w:t xml:space="preserve">на </w:t>
-      </w:r>
-      <w:r>
-        <w:rPr>
-          <w:rFonts w:ascii="Times New Roman" w:hAnsi="Times New Roman" w:cs="Times New Roman"/>
-          <w:sz w:val="28"/>
-          <w:szCs w:val="28"/>
-          <w:lang w:val="en-US"/>
-        </w:rPr>
-        <w:t>PHP</w:t>
-      </w:r>
-      <w:r>
-        <w:rPr>
-          <w:rFonts w:ascii="Times New Roman" w:hAnsi="Times New Roman" w:cs="Times New Roman"/>
-          <w:sz w:val="28"/>
-          <w:szCs w:val="28"/>
-        </w:rPr>
-        <w:t xml:space="preserve">) и абзацев для вывода </w:t>
-      </w:r>
-      <w:r>
-        <w:rPr>
-          <w:rFonts w:ascii="Times New Roman" w:hAnsi="Times New Roman" w:cs="Times New Roman"/>
-          <w:sz w:val="28"/>
-          <w:szCs w:val="28"/>
-        </w:rPr>
-        <w:t>результатов</w:t>
-      </w:r>
-      <w:r>
-        <w:rPr>
-          <w:rFonts w:ascii="Times New Roman" w:hAnsi="Times New Roman" w:cs="Times New Roman"/>
-          <w:sz w:val="28"/>
-          <w:szCs w:val="28"/>
-        </w:rPr>
-        <w:t>.</w:t>
-      </w:r>
-    </w:p>
-    <w:p>
-      <w:pPr>
-        <w:rPr>
-          <w:rFonts w:ascii="Times New Roman" w:hAnsi="Times New Roman" w:cs="Times New Roman"/>
-          <w:b/>
-          <w:bCs/>
-          <w:sz w:val="28"/>
-          <w:szCs w:val="28"/>
-        </w:rPr>
-      </w:pPr>
-      <w:r>
-        <w:br w:type="page"/>
-      </w:r>
-      <w:r>
-        <w:rPr>
-          <w:rFonts w:ascii="Times New Roman" w:hAnsi="Times New Roman" w:cs="Times New Roman"/>
-          <w:b/>
-          <w:bCs/>
-          <w:sz w:val="28"/>
-          <w:szCs w:val="28"/>
-        </w:rPr>
-        <w:lastRenderedPageBreak/>
-        <w:t>Блок – схема</w:t>
-      </w:r>
-    </w:p>
-    <w:p>
-      <w:pPr>
-        <w:rPr>
-          <w:rFonts w:ascii="Times New Roman" w:hAnsi="Times New Roman" w:cs="Times New Roman"/>
-          <w:sz w:val="28"/>
-          <w:szCs w:val="28"/>
-        </w:rPr>
-      </w:pPr>
-      <w:r>
-        <w:rPr>
-          <w:rFonts w:ascii="Times New Roman" w:hAnsi="Times New Roman" w:cs="Times New Roman"/>
-          <w:sz w:val="28"/>
-          <w:szCs w:val="28"/>
-        </w:rPr>
-        <w:t>Алгоритм Флойда-</w:t>
-      </w:r>
-      <w:proofErr w:type="spellStart"/>
-      <w:r>
-        <w:rPr>
-          <w:rFonts w:ascii="Times New Roman" w:hAnsi="Times New Roman" w:cs="Times New Roman"/>
-          <w:sz w:val="28"/>
-          <w:szCs w:val="28"/>
-        </w:rPr>
-        <w:t>Уоршелла</w:t>
-      </w:r>
-      <w:proofErr w:type="spellEnd"/>
-    </w:p>
-    <w:p>
-      <w:pPr>
-        <w:rPr>
-          <w:rFonts w:ascii="Times New Roman" w:hAnsi="Times New Roman" w:cs="Times New Roman"/>
-          <w:sz w:val="28"/>
-          <w:szCs w:val="28"/>
-        </w:rPr>
-      </w:pPr>
-      <w:r>
-        <w:rPr>
-          <w:noProof/>
-        </w:rPr>
-        <w:drawing>
-          <wp:inline distT="0" distB="0" distL="0" distR="0" wp14:anchorId="17FDA9E1" wp14:editId="77A4A768">
-            <wp:extent cx="6410960" cy="6353175"/>
-            <wp:effectExtent l="0" t="0" r="8890" b="9525"/>
-            <wp:docPr id="2" name="Рисунок 2"/>
             <wp:cNvGraphicFramePr>
               <a:graphicFrameLocks xmlns:a="http://schemas.openxmlformats.org/drawingml/2006/main" noChangeAspect="1"/>
             </wp:cNvGraphicFramePr>
@@ -1106,7 +1553,7 @@
                   <pic:spPr>
                     <a:xfrm>
                       <a:off x="0" y="0"/>
-                      <a:ext cx="6414476" cy="6356659"/>
+                      <a:ext cx="1371600" cy="1257300"/>
                     </a:xfrm>
                     <a:prstGeom prst="rect">
                       <a:avLst/>
@@ -1121,47 +1568,419 @@
     </w:p>
     <w:p>
       <w:pPr>
-        <w:rPr>
-          <w:noProof/>
-        </w:rPr>
-      </w:pPr>
-      <w:r>
+        <w:ind w:firstLine="360"/>
         <w:rPr>
           <w:rFonts w:ascii="Times New Roman" w:hAnsi="Times New Roman" w:cs="Times New Roman"/>
           <w:sz w:val="28"/>
           <w:szCs w:val="28"/>
         </w:rPr>
-        <w:br w:type="page"/>
-      </w:r>
-      <w:r>
-        <w:rPr>
-          <w:rFonts w:ascii="Times New Roman" w:hAnsi="Times New Roman" w:cs="Times New Roman"/>
-          <w:b/>
-          <w:bCs/>
-          <w:sz w:val="28"/>
-          <w:szCs w:val="28"/>
-        </w:rPr>
-        <w:lastRenderedPageBreak/>
-        <w:t>Интерфейс работы</w:t>
-      </w:r>
-    </w:p>
-    <w:p>
-      <w:pPr>
+      </w:pPr>
+      <w:r>
         <w:rPr>
           <w:rFonts w:ascii="Times New Roman" w:hAnsi="Times New Roman" w:cs="Times New Roman"/>
           <w:sz w:val="28"/>
           <w:szCs w:val="28"/>
         </w:rPr>
+        <w:t>Лабораторная работа реализована в 3 файла (</w:t>
+      </w:r>
+      <w:proofErr w:type="spellStart"/>
+      <w:r>
+        <w:rPr>
+          <w:rFonts w:ascii="Times New Roman" w:hAnsi="Times New Roman" w:cs="Times New Roman"/>
+          <w:sz w:val="28"/>
+          <w:szCs w:val="28"/>
+          <w:lang w:val="en-US"/>
+        </w:rPr>
+        <w:t>php</w:t>
+      </w:r>
+      <w:proofErr w:type="spellEnd"/>
+      <w:r>
+        <w:rPr>
+          <w:rFonts w:ascii="Times New Roman" w:hAnsi="Times New Roman" w:cs="Times New Roman"/>
+          <w:sz w:val="28"/>
+          <w:szCs w:val="28"/>
+        </w:rPr>
+        <w:t xml:space="preserve"> страница,</w:t>
+      </w:r>
+      <w:r>
+        <w:rPr>
+          <w:rFonts w:ascii="Times New Roman" w:hAnsi="Times New Roman" w:cs="Times New Roman"/>
+          <w:sz w:val="28"/>
+          <w:szCs w:val="28"/>
+        </w:rPr>
+        <w:t xml:space="preserve"> </w:t>
+      </w:r>
+      <w:proofErr w:type="spellStart"/>
+      <w:r>
+        <w:rPr>
+          <w:rFonts w:ascii="Times New Roman" w:hAnsi="Times New Roman" w:cs="Times New Roman"/>
+          <w:sz w:val="28"/>
+          <w:szCs w:val="28"/>
+          <w:lang w:val="en-US"/>
+        </w:rPr>
+        <w:t>css</w:t>
+      </w:r>
+      <w:proofErr w:type="spellEnd"/>
+      <w:r>
+        <w:rPr>
+          <w:rFonts w:ascii="Times New Roman" w:hAnsi="Times New Roman" w:cs="Times New Roman"/>
+          <w:sz w:val="28"/>
+          <w:szCs w:val="28"/>
+        </w:rPr>
+        <w:t>,</w:t>
+      </w:r>
+      <w:r>
+        <w:rPr>
+          <w:rFonts w:ascii="Times New Roman" w:hAnsi="Times New Roman" w:cs="Times New Roman"/>
+          <w:sz w:val="28"/>
+          <w:szCs w:val="28"/>
+        </w:rPr>
+        <w:t xml:space="preserve"> </w:t>
+      </w:r>
+      <w:proofErr w:type="spellStart"/>
+      <w:r>
+        <w:rPr>
+          <w:rFonts w:ascii="Times New Roman" w:hAnsi="Times New Roman" w:cs="Times New Roman"/>
+          <w:sz w:val="28"/>
+          <w:szCs w:val="28"/>
+          <w:lang w:val="en-US"/>
+        </w:rPr>
+        <w:t>php</w:t>
+      </w:r>
+      <w:proofErr w:type="spellEnd"/>
+      <w:r>
+        <w:rPr>
+          <w:rFonts w:ascii="Times New Roman" w:hAnsi="Times New Roman" w:cs="Times New Roman"/>
+          <w:sz w:val="28"/>
+          <w:szCs w:val="28"/>
+        </w:rPr>
+        <w:t xml:space="preserve">). На сайте пользователь вводит </w:t>
+      </w:r>
+      <w:r>
+        <w:rPr>
+          <w:rFonts w:ascii="Times New Roman" w:hAnsi="Times New Roman" w:cs="Times New Roman"/>
+          <w:sz w:val="28"/>
+          <w:szCs w:val="28"/>
+        </w:rPr>
+        <w:t>начальную вершину, конечную</w:t>
+      </w:r>
+      <w:r>
+        <w:rPr>
+          <w:rFonts w:ascii="Times New Roman" w:hAnsi="Times New Roman" w:cs="Times New Roman"/>
+          <w:sz w:val="28"/>
+          <w:szCs w:val="28"/>
+        </w:rPr>
+        <w:t>, а также сами элементы графа через пробел</w:t>
+      </w:r>
+      <w:r>
+        <w:rPr>
+          <w:rFonts w:ascii="Times New Roman" w:hAnsi="Times New Roman" w:cs="Times New Roman"/>
+          <w:sz w:val="28"/>
+          <w:szCs w:val="28"/>
+        </w:rPr>
+        <w:t>.</w:t>
+      </w:r>
+    </w:p>
+    <w:p>
+      <w:pPr>
+        <w:pStyle w:val="a3"/>
+        <w:numPr>
+          <w:ilvl w:val="0"/>
+          <w:numId w:val="1"/>
+        </w:numPr>
+        <w:suppressAutoHyphens w:val="0"/>
+        <w:spacing w:line="259" w:lineRule="auto"/>
+        <w:rPr>
+          <w:rFonts w:ascii="Times New Roman" w:hAnsi="Times New Roman"/>
+          <w:sz w:val="28"/>
+          <w:szCs w:val="28"/>
+        </w:rPr>
+      </w:pPr>
+      <w:r>
+        <w:rPr>
+          <w:rFonts w:ascii="Times New Roman" w:hAnsi="Times New Roman"/>
+          <w:sz w:val="28"/>
+          <w:szCs w:val="28"/>
+        </w:rPr>
+        <w:t>Если ввод не проходит валидацию, тогда пользователю выводит ошибку, которую необходим исправить</w:t>
+      </w:r>
+    </w:p>
+    <w:p>
+      <w:pPr>
+        <w:pStyle w:val="a3"/>
+        <w:numPr>
+          <w:ilvl w:val="0"/>
+          <w:numId w:val="1"/>
+        </w:numPr>
+        <w:suppressAutoHyphens w:val="0"/>
+        <w:spacing w:line="259" w:lineRule="auto"/>
+        <w:rPr>
+          <w:rFonts w:ascii="Times New Roman" w:hAnsi="Times New Roman"/>
+          <w:sz w:val="28"/>
+          <w:szCs w:val="28"/>
+        </w:rPr>
+      </w:pPr>
+      <w:r>
+        <w:rPr>
+          <w:rFonts w:ascii="Times New Roman" w:hAnsi="Times New Roman"/>
+          <w:sz w:val="28"/>
+          <w:szCs w:val="28"/>
+        </w:rPr>
+        <w:t>Если ввод корректен, тогда пользователь получает</w:t>
+      </w:r>
+      <w:r>
+        <w:rPr>
+          <w:rFonts w:ascii="Times New Roman" w:hAnsi="Times New Roman"/>
+          <w:sz w:val="28"/>
+          <w:szCs w:val="28"/>
+        </w:rPr>
+        <w:t xml:space="preserve"> матрицу конечных путей и </w:t>
+      </w:r>
+      <w:r>
+        <w:rPr>
+          <w:rFonts w:ascii="Times New Roman" w:hAnsi="Times New Roman"/>
+          <w:sz w:val="28"/>
+          <w:szCs w:val="28"/>
+        </w:rPr>
+        <w:t>кратчайший путь от начальной до конечной вершины</w:t>
+      </w:r>
+      <w:r>
+        <w:rPr>
+          <w:rFonts w:ascii="Times New Roman" w:hAnsi="Times New Roman"/>
+          <w:sz w:val="28"/>
+          <w:szCs w:val="28"/>
+        </w:rPr>
+        <w:t>.</w:t>
+      </w:r>
+    </w:p>
+    <w:p>
+      <w:pPr>
+        <w:ind w:firstLine="360"/>
+        <w:rPr>
+          <w:rFonts w:ascii="Times New Roman" w:hAnsi="Times New Roman"/>
+          <w:sz w:val="28"/>
+          <w:szCs w:val="28"/>
+        </w:rPr>
+      </w:pPr>
+      <w:r>
+        <w:rPr>
+          <w:rFonts w:ascii="Times New Roman" w:hAnsi="Times New Roman"/>
+          <w:sz w:val="28"/>
+          <w:szCs w:val="28"/>
+        </w:rPr>
+        <w:t>Для отображения матрицы конечных путей и матрицы маршрутов использован алгоритм Флойда-</w:t>
+      </w:r>
+      <w:proofErr w:type="spellStart"/>
+      <w:r>
+        <w:rPr>
+          <w:rFonts w:ascii="Times New Roman" w:hAnsi="Times New Roman"/>
+          <w:sz w:val="28"/>
+          <w:szCs w:val="28"/>
+        </w:rPr>
+        <w:t>Уоршелла</w:t>
+      </w:r>
+      <w:proofErr w:type="spellEnd"/>
+      <w:r>
+        <w:rPr>
+          <w:rFonts w:ascii="Times New Roman" w:hAnsi="Times New Roman"/>
+          <w:sz w:val="28"/>
+          <w:szCs w:val="28"/>
+        </w:rPr>
+        <w:t>.</w:t>
+      </w:r>
+    </w:p>
+    <w:p>
+      <w:pPr>
+        <w:ind w:firstLine="360"/>
+        <w:rPr>
+          <w:rFonts w:ascii="Times New Roman" w:hAnsi="Times New Roman"/>
+          <w:sz w:val="28"/>
+          <w:szCs w:val="28"/>
+        </w:rPr>
+      </w:pPr>
+      <w:r>
+        <w:rPr>
+          <w:rFonts w:ascii="Times New Roman" w:hAnsi="Times New Roman"/>
+          <w:sz w:val="28"/>
+          <w:szCs w:val="28"/>
+        </w:rPr>
+        <w:t xml:space="preserve">Если путь отсутствует значение 0 меняется на </w:t>
+      </w:r>
+      <w:r>
+        <w:rPr>
+          <w:rFonts w:ascii="Times New Roman" w:hAnsi="Times New Roman"/>
+          <w:sz w:val="28"/>
+          <w:szCs w:val="28"/>
+          <w:lang w:val="en-US"/>
+        </w:rPr>
+        <w:t>INF</w:t>
+      </w:r>
+      <w:r>
+        <w:rPr>
+          <w:rFonts w:ascii="Times New Roman" w:hAnsi="Times New Roman"/>
+          <w:sz w:val="28"/>
+          <w:szCs w:val="28"/>
+        </w:rPr>
+        <w:t xml:space="preserve">. </w:t>
+      </w:r>
+      <w:r>
+        <w:rPr>
+          <w:rFonts w:ascii="Times New Roman" w:hAnsi="Times New Roman"/>
+          <w:sz w:val="28"/>
+          <w:szCs w:val="28"/>
+        </w:rPr>
+        <w:t>Также алгоритм записывает количество всех шагов его выполнения.</w:t>
+      </w:r>
+    </w:p>
+    <w:p>
+      <w:pPr>
+        <w:ind w:firstLine="360"/>
+        <w:rPr>
+          <w:rFonts w:ascii="Times New Roman" w:hAnsi="Times New Roman" w:cs="Times New Roman"/>
+          <w:sz w:val="28"/>
+          <w:szCs w:val="28"/>
+        </w:rPr>
+      </w:pPr>
+      <w:r>
+        <w:rPr>
+          <w:rFonts w:ascii="Times New Roman" w:hAnsi="Times New Roman" w:cs="Times New Roman"/>
+          <w:sz w:val="28"/>
+          <w:szCs w:val="28"/>
+        </w:rPr>
+        <w:t>Сайт состоит из номера л\р</w:t>
+      </w:r>
+      <w:r>
+        <w:rPr>
+          <w:rFonts w:ascii="Times New Roman" w:hAnsi="Times New Roman" w:cs="Times New Roman"/>
+          <w:sz w:val="28"/>
+          <w:szCs w:val="28"/>
+        </w:rPr>
+        <w:t>, а также варианта</w:t>
+      </w:r>
+      <w:r>
+        <w:rPr>
+          <w:rFonts w:ascii="Times New Roman" w:hAnsi="Times New Roman" w:cs="Times New Roman"/>
+          <w:sz w:val="28"/>
+          <w:szCs w:val="28"/>
+        </w:rPr>
+        <w:t xml:space="preserve">, </w:t>
+      </w:r>
+      <w:r>
+        <w:rPr>
+          <w:rFonts w:ascii="Times New Roman" w:hAnsi="Times New Roman" w:cs="Times New Roman"/>
+          <w:sz w:val="28"/>
+          <w:szCs w:val="28"/>
+        </w:rPr>
+        <w:t>полей ввода количества вершин графа и самого графа</w:t>
+      </w:r>
+      <w:r>
+        <w:rPr>
+          <w:rFonts w:ascii="Times New Roman" w:hAnsi="Times New Roman" w:cs="Times New Roman"/>
+          <w:sz w:val="28"/>
+          <w:szCs w:val="28"/>
+        </w:rPr>
+        <w:t xml:space="preserve">, кнопки подтверждения (связанная с основной функцией </w:t>
+      </w:r>
+      <w:r>
+        <w:rPr>
+          <w:rFonts w:ascii="Times New Roman" w:hAnsi="Times New Roman" w:cs="Times New Roman"/>
+          <w:sz w:val="28"/>
+          <w:szCs w:val="28"/>
+        </w:rPr>
+        <w:t xml:space="preserve">на </w:t>
+      </w:r>
+      <w:r>
+        <w:rPr>
+          <w:rFonts w:ascii="Times New Roman" w:hAnsi="Times New Roman" w:cs="Times New Roman"/>
+          <w:sz w:val="28"/>
+          <w:szCs w:val="28"/>
+          <w:lang w:val="en-US"/>
+        </w:rPr>
+        <w:t>PHP</w:t>
+      </w:r>
+      <w:r>
+        <w:rPr>
+          <w:rFonts w:ascii="Times New Roman" w:hAnsi="Times New Roman" w:cs="Times New Roman"/>
+          <w:sz w:val="28"/>
+          <w:szCs w:val="28"/>
+        </w:rPr>
+        <w:t xml:space="preserve">) и абзацев для вывода </w:t>
+      </w:r>
+      <w:r>
+        <w:rPr>
+          <w:rFonts w:ascii="Times New Roman" w:hAnsi="Times New Roman" w:cs="Times New Roman"/>
+          <w:sz w:val="28"/>
+          <w:szCs w:val="28"/>
+        </w:rPr>
+        <w:t>результатов</w:t>
+      </w:r>
+      <w:r>
+        <w:rPr>
+          <w:rFonts w:ascii="Times New Roman" w:hAnsi="Times New Roman" w:cs="Times New Roman"/>
+          <w:sz w:val="28"/>
+          <w:szCs w:val="28"/>
+        </w:rPr>
+        <w:t>.</w:t>
+      </w:r>
+    </w:p>
+    <w:p>
+      <w:pPr>
+        <w:pStyle w:val="1"/>
+      </w:pPr>
+      <w:r>
+        <w:br w:type="page"/>
+      </w:r>
+      <w:bookmarkStart w:id="2" w:name="_Toc103805390"/>
+      <w:r>
+        <w:lastRenderedPageBreak/>
+        <w:t>Блок – схема</w:t>
+      </w:r>
+      <w:bookmarkEnd w:id="2"/>
+    </w:p>
+    <w:p>
+      <w:pPr>
+        <w:rPr>
+          <w:rFonts w:ascii="Times New Roman" w:hAnsi="Times New Roman" w:cs="Times New Roman"/>
+          <w:sz w:val="28"/>
+          <w:szCs w:val="28"/>
+        </w:rPr>
+      </w:pPr>
+      <w:r>
+        <w:rPr>
+          <w:rFonts w:ascii="Times New Roman" w:hAnsi="Times New Roman" w:cs="Times New Roman"/>
+          <w:sz w:val="28"/>
+          <w:szCs w:val="28"/>
+        </w:rPr>
+        <w:t>Алгоритм Флойда-</w:t>
+      </w:r>
+      <w:proofErr w:type="spellStart"/>
+      <w:r>
+        <w:rPr>
+          <w:rFonts w:ascii="Times New Roman" w:hAnsi="Times New Roman" w:cs="Times New Roman"/>
+          <w:sz w:val="28"/>
+          <w:szCs w:val="28"/>
+        </w:rPr>
+        <w:t>Уоршелла</w:t>
+      </w:r>
+      <w:proofErr w:type="spellEnd"/>
+    </w:p>
+    <w:p>
+      <w:pPr>
+        <w:rPr>
+          <w:rFonts w:ascii="Times New Roman" w:hAnsi="Times New Roman" w:cs="Times New Roman"/>
+          <w:sz w:val="28"/>
+          <w:szCs w:val="28"/>
+        </w:rPr>
       </w:pPr>
       <w:r>
         <w:rPr>
           <w:noProof/>
         </w:rPr>
         <w:drawing>
-          <wp:inline distT="0" distB="0" distL="0" distR="0" wp14:anchorId="79F46DFB" wp14:editId="190E4134">
-            <wp:extent cx="5940425" cy="3007995"/>
-            <wp:effectExtent l="0" t="0" r="3175" b="1905"/>
-            <wp:docPr id="5" name="Рисунок 5"/>
+          <wp:inline distT="0" distB="0" distL="0" distR="0" wp14:anchorId="17FDA9E1" wp14:editId="77A4A768">
+            <wp:extent cx="6410960" cy="6353175"/>
+            <wp:effectExtent l="0" t="0" r="8890" b="9525"/>
+            <wp:docPr id="2" name="Рисунок 2"/>
             <wp:cNvGraphicFramePr>
               <a:graphicFrameLocks xmlns:a="http://schemas.openxmlformats.org/drawingml/2006/main" noChangeAspect="1"/>
             </wp:cNvGraphicFramePr>
@@ -1181,7 +2000,7 @@
                   <pic:spPr>
                     <a:xfrm>
                       <a:off x="0" y="0"/>
-                      <a:ext cx="5940425" cy="3007995"/>
+                      <a:ext cx="6414476" cy="6356659"/>
                     </a:xfrm>
                     <a:prstGeom prst="rect">
                       <a:avLst/>
@@ -1196,7 +2015,23 @@
     </w:p>
     <w:p>
       <w:pPr>
-        <w:jc w:val="center"/>
+        <w:pStyle w:val="1"/>
+        <w:rPr>
+          <w:noProof/>
+        </w:rPr>
+      </w:pPr>
+      <w:r>
+        <w:br w:type="page"/>
+      </w:r>
+      <w:bookmarkStart w:id="3" w:name="_Toc103805391"/>
+      <w:r>
+        <w:lastRenderedPageBreak/>
+        <w:t>Интерфейс работы</w:t>
+      </w:r>
+      <w:bookmarkEnd w:id="3"/>
+    </w:p>
+    <w:p>
+      <w:pPr>
         <w:rPr>
           <w:rFonts w:ascii="Times New Roman" w:hAnsi="Times New Roman" w:cs="Times New Roman"/>
           <w:sz w:val="28"/>
@@ -1205,31 +2040,13 @@
       </w:pPr>
       <w:r>
         <w:rPr>
-          <w:rFonts w:ascii="Times New Roman" w:hAnsi="Times New Roman" w:cs="Times New Roman"/>
-          <w:sz w:val="28"/>
-          <w:szCs w:val="28"/>
-        </w:rPr>
-        <w:t>Рис 1 – Вид страницы</w:t>
-      </w:r>
-    </w:p>
-    <w:p>
-      <w:pPr>
-        <w:jc w:val="center"/>
-        <w:rPr>
-          <w:rFonts w:ascii="Times New Roman" w:hAnsi="Times New Roman" w:cs="Times New Roman"/>
-          <w:sz w:val="28"/>
-          <w:szCs w:val="28"/>
-        </w:rPr>
-      </w:pPr>
-      <w:r>
-        <w:rPr>
           <w:noProof/>
         </w:rPr>
         <w:drawing>
-          <wp:inline distT="0" distB="0" distL="0" distR="0" wp14:anchorId="34E6E496" wp14:editId="18DC2A22">
-            <wp:extent cx="2971800" cy="542925"/>
-            <wp:effectExtent l="0" t="0" r="0" b="9525"/>
-            <wp:docPr id="4" name="Рисунок 4"/>
+          <wp:inline distT="0" distB="0" distL="0" distR="0" wp14:anchorId="79F46DFB" wp14:editId="190E4134">
+            <wp:extent cx="5940425" cy="3007995"/>
+            <wp:effectExtent l="0" t="0" r="3175" b="1905"/>
+            <wp:docPr id="5" name="Рисунок 5"/>
             <wp:cNvGraphicFramePr>
               <a:graphicFrameLocks xmlns:a="http://schemas.openxmlformats.org/drawingml/2006/main" noChangeAspect="1"/>
             </wp:cNvGraphicFramePr>
@@ -1249,7 +2066,7 @@
                   <pic:spPr>
                     <a:xfrm>
                       <a:off x="0" y="0"/>
-                      <a:ext cx="2971800" cy="542925"/>
+                      <a:ext cx="5940425" cy="3007995"/>
                     </a:xfrm>
                     <a:prstGeom prst="rect">
                       <a:avLst/>
@@ -1277,7 +2094,7 @@
           <w:sz w:val="28"/>
           <w:szCs w:val="28"/>
         </w:rPr>
-        <w:t>Рис 2 – Ошибка валидации</w:t>
+        <w:t>Рис 1 – Вид страницы</w:t>
       </w:r>
     </w:p>
     <w:p>
@@ -1294,10 +2111,10 @@
           <w:noProof/>
         </w:rPr>
         <w:drawing>
-          <wp:inline distT="0" distB="0" distL="0" distR="0" wp14:anchorId="1666C01D" wp14:editId="61E4EB56">
-            <wp:extent cx="3600450" cy="4131953"/>
-            <wp:effectExtent l="0" t="0" r="0" b="1905"/>
-            <wp:docPr id="7" name="Рисунок 7"/>
+          <wp:inline distT="0" distB="0" distL="0" distR="0" wp14:anchorId="34E6E496" wp14:editId="18DC2A22">
+            <wp:extent cx="2971800" cy="542925"/>
+            <wp:effectExtent l="0" t="0" r="0" b="9525"/>
+            <wp:docPr id="4" name="Рисунок 4"/>
             <wp:cNvGraphicFramePr>
               <a:graphicFrameLocks xmlns:a="http://schemas.openxmlformats.org/drawingml/2006/main" noChangeAspect="1"/>
             </wp:cNvGraphicFramePr>
@@ -1317,6 +2134,74 @@
                   <pic:spPr>
                     <a:xfrm>
                       <a:off x="0" y="0"/>
+                      <a:ext cx="2971800" cy="542925"/>
+                    </a:xfrm>
+                    <a:prstGeom prst="rect">
+                      <a:avLst/>
+                    </a:prstGeom>
+                  </pic:spPr>
+                </pic:pic>
+              </a:graphicData>
+            </a:graphic>
+          </wp:inline>
+        </w:drawing>
+      </w:r>
+    </w:p>
+    <w:p>
+      <w:pPr>
+        <w:jc w:val="center"/>
+        <w:rPr>
+          <w:rFonts w:ascii="Times New Roman" w:hAnsi="Times New Roman" w:cs="Times New Roman"/>
+          <w:sz w:val="28"/>
+          <w:szCs w:val="28"/>
+        </w:rPr>
+      </w:pPr>
+      <w:r>
+        <w:rPr>
+          <w:rFonts w:ascii="Times New Roman" w:hAnsi="Times New Roman" w:cs="Times New Roman"/>
+          <w:sz w:val="28"/>
+          <w:szCs w:val="28"/>
+        </w:rPr>
+        <w:t>Рис 2 – Ошибка валидации</w:t>
+      </w:r>
+    </w:p>
+    <w:p>
+      <w:pPr>
+        <w:jc w:val="center"/>
+        <w:rPr>
+          <w:rFonts w:ascii="Times New Roman" w:hAnsi="Times New Roman" w:cs="Times New Roman"/>
+          <w:sz w:val="28"/>
+          <w:szCs w:val="28"/>
+        </w:rPr>
+      </w:pPr>
+      <w:r>
+        <w:rPr>
+          <w:noProof/>
+        </w:rPr>
+        <w:drawing>
+          <wp:inline distT="0" distB="0" distL="0" distR="0" wp14:anchorId="1666C01D" wp14:editId="61E4EB56">
+            <wp:extent cx="3600450" cy="4131953"/>
+            <wp:effectExtent l="0" t="0" r="0" b="1905"/>
+            <wp:docPr id="7" name="Рисунок 7"/>
+            <wp:cNvGraphicFramePr>
+              <a:graphicFrameLocks xmlns:a="http://schemas.openxmlformats.org/drawingml/2006/main" noChangeAspect="1"/>
+            </wp:cNvGraphicFramePr>
+            <a:graphic xmlns:a="http://schemas.openxmlformats.org/drawingml/2006/main">
+              <a:graphicData uri="http://schemas.openxmlformats.org/drawingml/2006/picture">
+                <pic:pic xmlns:pic="http://schemas.openxmlformats.org/drawingml/2006/picture">
+                  <pic:nvPicPr>
+                    <pic:cNvPr id="1" name=""/>
+                    <pic:cNvPicPr/>
+                  </pic:nvPicPr>
+                  <pic:blipFill>
+                    <a:blip r:embed="rId10"/>
+                    <a:stretch>
+                      <a:fillRect/>
+                    </a:stretch>
+                  </pic:blipFill>
+                  <pic:spPr>
+                    <a:xfrm>
+                      <a:off x="0" y="0"/>
                       <a:ext cx="3615636" cy="4149381"/>
                     </a:xfrm>
                     <a:prstGeom prst="rect">
@@ -1350,33 +2235,17 @@
     </w:p>
     <w:p>
       <w:pPr>
-        <w:rPr>
-          <w:rFonts w:ascii="Times New Roman" w:hAnsi="Times New Roman" w:cs="Times New Roman"/>
-          <w:b/>
-          <w:bCs/>
-          <w:sz w:val="28"/>
-          <w:szCs w:val="28"/>
-        </w:rPr>
-      </w:pPr>
-      <w:r>
-        <w:rPr>
-          <w:rFonts w:ascii="Times New Roman" w:hAnsi="Times New Roman" w:cs="Times New Roman"/>
-          <w:sz w:val="28"/>
-          <w:szCs w:val="28"/>
-        </w:rPr>
+        <w:pStyle w:val="1"/>
+      </w:pPr>
+      <w:r>
         <w:br w:type="page"/>
       </w:r>
-      <w:r>
-        <w:rPr>
-          <w:rFonts w:ascii="Times New Roman" w:hAnsi="Times New Roman" w:cs="Times New Roman"/>
-          <w:b/>
-          <w:bCs/>
-          <w:sz w:val="28"/>
-          <w:szCs w:val="28"/>
-        </w:rPr>
+      <w:bookmarkStart w:id="4" w:name="_Toc103805392"/>
+      <w:r>
         <w:lastRenderedPageBreak/>
         <w:t>Листинг кода</w:t>
       </w:r>
+      <w:bookmarkEnd w:id="4"/>
     </w:p>
     <w:p>
       <w:pPr>
@@ -12991,7 +13860,7 @@
           <w:color w:val="F8F8F2"/>
           <w:sz w:val="21"/>
           <w:szCs w:val="21"/>
-          <w:lang w:eastAsia="ru-RU"/>
+          <w:lang w:val="en-US" w:eastAsia="ru-RU"/>
         </w:rPr>
       </w:pPr>
       <w:r>
@@ -13010,7 +13879,7 @@
           <w:color w:val="F8F8F2"/>
           <w:sz w:val="21"/>
           <w:szCs w:val="21"/>
-          <w:lang w:eastAsia="ru-RU"/>
+          <w:lang w:val="en-US" w:eastAsia="ru-RU"/>
         </w:rPr>
         <w:t>}</w:t>
       </w:r>
@@ -13024,7 +13893,7 @@
           <w:color w:val="F8F8F2"/>
           <w:sz w:val="21"/>
           <w:szCs w:val="21"/>
-          <w:lang w:eastAsia="ru-RU"/>
+          <w:lang w:val="en-US" w:eastAsia="ru-RU"/>
         </w:rPr>
       </w:pPr>
     </w:p>
@@ -13062,99 +13931,67 @@
     </w:p>
     <w:p>
       <w:pPr>
-        <w:rPr>
-          <w:rFonts w:ascii="Times New Roman" w:hAnsi="Times New Roman" w:cs="Times New Roman"/>
-          <w:b/>
-          <w:bCs/>
-          <w:sz w:val="28"/>
-          <w:szCs w:val="28"/>
-        </w:rPr>
-      </w:pPr>
-      <w:r>
+        <w:pStyle w:val="1"/>
+      </w:pPr>
+      <w:r>
+        <w:br w:type="page"/>
+      </w:r>
+      <w:bookmarkStart w:id="5" w:name="_Toc103805393"/>
+      <w:r>
+        <w:lastRenderedPageBreak/>
+        <w:t>Выводы</w:t>
+      </w:r>
+      <w:bookmarkEnd w:id="5"/>
+    </w:p>
+    <w:p>
+      <w:pPr>
+        <w:ind w:firstLine="708"/>
         <w:rPr>
           <w:rFonts w:ascii="Times New Roman" w:hAnsi="Times New Roman" w:cs="Times New Roman"/>
           <w:sz w:val="28"/>
           <w:szCs w:val="28"/>
         </w:rPr>
-        <w:br w:type="page"/>
-      </w:r>
-      <w:r>
-        <w:rPr>
-          <w:rFonts w:ascii="Times New Roman" w:hAnsi="Times New Roman" w:cs="Times New Roman"/>
-          <w:b/>
-          <w:bCs/>
-          <w:sz w:val="28"/>
-          <w:szCs w:val="28"/>
-        </w:rPr>
-        <w:lastRenderedPageBreak/>
-        <w:t>Выводы</w:t>
-      </w:r>
-    </w:p>
-    <w:p>
-      <w:pPr>
-        <w:ind w:firstLine="708"/>
+      </w:pPr>
+      <w:r>
         <w:rPr>
           <w:rFonts w:ascii="Times New Roman" w:hAnsi="Times New Roman" w:cs="Times New Roman"/>
           <w:sz w:val="28"/>
           <w:szCs w:val="28"/>
         </w:rPr>
-      </w:pPr>
+        <w:t>С помощью данной лабораторной работы были изучены построение матрицы кратчайших путей между парами всех вершин и матрицы маршрутов всех пар вершин по алгоритму Флойда-</w:t>
+      </w:r>
+      <w:proofErr w:type="spellStart"/>
       <w:r>
         <w:rPr>
           <w:rFonts w:ascii="Times New Roman" w:hAnsi="Times New Roman" w:cs="Times New Roman"/>
           <w:sz w:val="28"/>
           <w:szCs w:val="28"/>
         </w:rPr>
-        <w:t>С помощью данной лабораторной работы были изучены построение матрицы кратчайших путей между парами всех вершин и матрицы маршрутов всех пар вершин по алгоритму Флойда-</w:t>
-      </w:r>
-      <w:proofErr w:type="spellStart"/>
+        <w:t>Уоршелла</w:t>
+      </w:r>
+      <w:proofErr w:type="spellEnd"/>
       <w:r>
         <w:rPr>
           <w:rFonts w:ascii="Times New Roman" w:hAnsi="Times New Roman" w:cs="Times New Roman"/>
           <w:sz w:val="28"/>
           <w:szCs w:val="28"/>
         </w:rPr>
-        <w:t>Уоршелла</w:t>
-      </w:r>
-      <w:proofErr w:type="spellEnd"/>
-      <w:r>
-        <w:rPr>
-          <w:rFonts w:ascii="Times New Roman" w:hAnsi="Times New Roman" w:cs="Times New Roman"/>
-          <w:sz w:val="28"/>
-          <w:szCs w:val="28"/>
-        </w:rPr>
         <w:t>.</w:t>
       </w:r>
     </w:p>
     <w:p>
       <w:pPr>
-        <w:rPr>
-          <w:rFonts w:ascii="Times New Roman" w:hAnsi="Times New Roman" w:cs="Times New Roman"/>
-          <w:b/>
-          <w:bCs/>
-          <w:sz w:val="28"/>
-          <w:szCs w:val="28"/>
-        </w:rPr>
-      </w:pPr>
-      <w:r>
-        <w:rPr>
-          <w:rFonts w:ascii="Times New Roman" w:hAnsi="Times New Roman" w:cs="Times New Roman"/>
-          <w:sz w:val="28"/>
-          <w:szCs w:val="28"/>
-        </w:rPr>
+        <w:pStyle w:val="1"/>
+      </w:pPr>
+      <w:r>
         <w:br w:type="page"/>
       </w:r>
-      <w:r>
-        <w:rPr>
-          <w:rFonts w:ascii="Times New Roman" w:hAnsi="Times New Roman" w:cs="Times New Roman"/>
-          <w:b/>
-          <w:bCs/>
-          <w:sz w:val="28"/>
-          <w:szCs w:val="28"/>
-        </w:rPr>
+      <w:bookmarkStart w:id="6" w:name="_Toc103805394"/>
+      <w:r>
         <w:lastRenderedPageBreak/>
         <w:t>Литература</w:t>
       </w:r>
+      <w:bookmarkEnd w:id="6"/>
     </w:p>
     <w:p>
       <w:pPr>
@@ -13952,6 +14789,27 @@
     <w:qFormat/>
     <w:rsid w:val="002826B0"/>
   </w:style>
+  <w:style w:type="paragraph" w:styleId="1">
+    <w:name w:val="heading 1"/>
+    <w:basedOn w:val="a"/>
+    <w:next w:val="a"/>
+    <w:link w:val="10"/>
+    <w:uiPriority w:val="9"/>
+    <w:qFormat/>
+    <w:rsid w:val="005A26A5"/>
+    <w:pPr>
+      <w:keepNext/>
+      <w:keepLines/>
+      <w:spacing w:before="240" w:after="0"/>
+      <w:outlineLvl w:val="0"/>
+    </w:pPr>
+    <w:rPr>
+      <w:rFonts w:ascii="Times New Roman" w:eastAsiaTheme="majorEastAsia" w:hAnsi="Times New Roman" w:cstheme="majorBidi"/>
+      <w:b/>
+      <w:sz w:val="32"/>
+      <w:szCs w:val="32"/>
+    </w:rPr>
+  </w:style>
   <w:style w:type="character" w:default="1" w:styleId="a0">
     <w:name w:val="Default Paragraph Font"/>
     <w:uiPriority w:val="1"/>
@@ -14018,6 +14876,49 @@
       <w:color w:val="605E5C"/>
       <w:shd w:val="clear" w:color="auto" w:fill="E1DFDD"/>
     </w:rPr>
+  </w:style>
+  <w:style w:type="character" w:customStyle="1" w:styleId="10">
+    <w:name w:val="Заголовок 1 Знак"/>
+    <w:basedOn w:val="a0"/>
+    <w:link w:val="1"/>
+    <w:uiPriority w:val="9"/>
+    <w:rsid w:val="005A26A5"/>
+    <w:rPr>
+      <w:rFonts w:ascii="Times New Roman" w:eastAsiaTheme="majorEastAsia" w:hAnsi="Times New Roman" w:cstheme="majorBidi"/>
+      <w:b/>
+      <w:sz w:val="32"/>
+      <w:szCs w:val="32"/>
+    </w:rPr>
+  </w:style>
+  <w:style w:type="paragraph" w:styleId="a6">
+    <w:name w:val="TOC Heading"/>
+    <w:basedOn w:val="1"/>
+    <w:next w:val="a"/>
+    <w:uiPriority w:val="39"/>
+    <w:unhideWhenUsed/>
+    <w:qFormat/>
+    <w:rsid w:val="005A26A5"/>
+    <w:pPr>
+      <w:outlineLvl w:val="9"/>
+    </w:pPr>
+    <w:rPr>
+      <w:rFonts w:asciiTheme="majorHAnsi" w:hAnsiTheme="majorHAnsi"/>
+      <w:b w:val="0"/>
+      <w:color w:val="2F5496" w:themeColor="accent1" w:themeShade="BF"/>
+      <w:lang w:eastAsia="ru-RU"/>
+    </w:rPr>
+  </w:style>
+  <w:style w:type="paragraph" w:styleId="11">
+    <w:name w:val="toc 1"/>
+    <w:basedOn w:val="a"/>
+    <w:next w:val="a"/>
+    <w:autoRedefine/>
+    <w:uiPriority w:val="39"/>
+    <w:unhideWhenUsed/>
+    <w:rsid w:val="005A26A5"/>
+    <w:pPr>
+      <w:spacing w:after="100"/>
+    </w:pPr>
   </w:style>
 </w:styles>
 </file>
@@ -14315,4 +15216,16 @@
     </a:ext>
   </a:extLst>
 </a:theme>
+</file>
+
+<file path=customXml/item1.xml><?xml version="1.0" encoding="utf-8"?>
+<b:Sources xmlns:b="http://schemas.openxmlformats.org/officeDocument/2006/bibliography" xmlns="http://schemas.openxmlformats.org/officeDocument/2006/bibliography" SelectedStyle="\APASixthEditionOfficeOnline.xsl" StyleName="APA" Version="6"/>
+</file>
+
+<file path=customXml/itemProps1.xml><?xml version="1.0" encoding="utf-8"?>
+<ds:datastoreItem xmlns:ds="http://schemas.openxmlformats.org/officeDocument/2006/customXml" ds:itemID="{6B75BC54-75B6-4F3B-A079-335485C93A8D}">
+  <ds:schemaRefs>
+    <ds:schemaRef ds:uri="http://schemas.openxmlformats.org/officeDocument/2006/bibliography"/>
+  </ds:schemaRefs>
+</ds:datastoreItem>
 </file>